--- a/TeamRequirements.docx
+++ b/TeamRequirements.docx
@@ -254,8 +254,18 @@
                         <w:sz w:val="28"/>
                         <w:szCs w:val="28"/>
                       </w:rPr>
-                      <w:t>, Jeff Davidson, and John Holtzworth</w:t>
+                      <w:t xml:space="preserve">, Jeff Davidson, and John </w:t>
                     </w:r>
+                    <w:proofErr w:type="spellStart"/>
+                    <w:r>
+                      <w:rPr>
+                        <w:color w:val="4472C4" w:themeColor="accent1"/>
+                        <w:sz w:val="28"/>
+                        <w:szCs w:val="28"/>
+                      </w:rPr>
+                      <w:t>Holtzworth</w:t>
+                    </w:r>
+                    <w:proofErr w:type="spellEnd"/>
                   </w:p>
                 </w:sdtContent>
               </w:sdt>
@@ -1329,8 +1339,6 @@
       <w:r>
         <w:t>meetings</w:t>
       </w:r>
-      <w:bookmarkStart w:id="3" w:name="_GoBack"/>
-      <w:bookmarkEnd w:id="3"/>
     </w:p>
     <w:p>
       <w:pPr>
@@ -1340,11 +1348,11 @@
           <w:numId w:val="1"/>
         </w:numPr>
       </w:pPr>
-      <w:bookmarkStart w:id="4" w:name="_Toc38276782"/>
+      <w:bookmarkStart w:id="3" w:name="_Toc38276782"/>
       <w:r>
         <w:t>System Description</w:t>
       </w:r>
-      <w:bookmarkEnd w:id="4"/>
+      <w:bookmarkEnd w:id="3"/>
     </w:p>
     <w:p>
       <w:pPr>
@@ -1475,12 +1483,12 @@
           <w:numId w:val="1"/>
         </w:numPr>
       </w:pPr>
-      <w:bookmarkStart w:id="5" w:name="_Toc38276783"/>
+      <w:bookmarkStart w:id="4" w:name="_Toc38276783"/>
       <w:r>
         <w:lastRenderedPageBreak/>
         <w:t>System Requirements</w:t>
       </w:r>
-      <w:bookmarkEnd w:id="5"/>
+      <w:bookmarkEnd w:id="4"/>
     </w:p>
     <w:p>
       <w:pPr>
@@ -1490,11 +1498,11 @@
           <w:numId w:val="3"/>
         </w:numPr>
       </w:pPr>
-      <w:bookmarkStart w:id="6" w:name="_Toc38276784"/>
+      <w:bookmarkStart w:id="5" w:name="_Toc38276784"/>
       <w:r>
         <w:t>Functional Requirements</w:t>
       </w:r>
-      <w:bookmarkEnd w:id="6"/>
+      <w:bookmarkEnd w:id="5"/>
     </w:p>
     <w:p>
       <w:pPr>
@@ -1504,11 +1512,11 @@
           <w:numId w:val="1"/>
         </w:numPr>
       </w:pPr>
-      <w:bookmarkStart w:id="7" w:name="_Toc38276785"/>
+      <w:bookmarkStart w:id="6" w:name="_Toc38276785"/>
       <w:r>
         <w:t>Use Case Diagram</w:t>
       </w:r>
-      <w:bookmarkEnd w:id="7"/>
+      <w:bookmarkEnd w:id="6"/>
     </w:p>
     <w:p>
       <w:pPr>
@@ -1563,24 +1571,26 @@
           <w:numId w:val="1"/>
         </w:numPr>
       </w:pPr>
-      <w:bookmarkStart w:id="8" w:name="_Toc38276786"/>
+      <w:bookmarkStart w:id="7" w:name="_Toc38276786"/>
       <w:r>
         <w:t>Domain Diagram</w:t>
       </w:r>
-      <w:bookmarkEnd w:id="8"/>
+      <w:bookmarkEnd w:id="7"/>
     </w:p>
     <w:p>
       <w:pPr>
         <w:ind w:left="1440"/>
       </w:pPr>
+      <w:bookmarkStart w:id="8" w:name="_GoBack"/>
+      <w:bookmarkEnd w:id="8"/>
       <w:r>
         <w:rPr>
           <w:noProof/>
         </w:rPr>
         <w:drawing>
-          <wp:inline distT="0" distB="0" distL="0" distR="0" wp14:anchorId="0ECB76ED" wp14:editId="2C5AE703">
-            <wp:extent cx="5862955" cy="2038880"/>
-            <wp:effectExtent l="0" t="0" r="4445" b="0"/>
+          <wp:inline distT="0" distB="0" distL="0" distR="0" wp14:anchorId="79B6DA14" wp14:editId="6526619D">
+            <wp:extent cx="5600700" cy="2353969"/>
+            <wp:effectExtent l="0" t="0" r="0" b="8255"/>
             <wp:docPr id="1" name="Picture 1"/>
             <wp:cNvGraphicFramePr>
               <a:graphicFrameLocks xmlns:a="http://schemas.openxmlformats.org/drawingml/2006/main" noChangeAspect="1"/>
@@ -1601,7 +1611,7 @@
                   <pic:spPr>
                     <a:xfrm>
                       <a:off x="0" y="0"/>
-                      <a:ext cx="5895291" cy="2050125"/>
+                      <a:ext cx="5604440" cy="2355541"/>
                     </a:xfrm>
                     <a:prstGeom prst="rect">
                       <a:avLst/>
@@ -4737,7 +4747,7 @@
 </file>
 
 <file path=customXml/itemProps2.xml><?xml version="1.0" encoding="utf-8"?>
-<ds:datastoreItem xmlns:ds="http://schemas.openxmlformats.org/officeDocument/2006/customXml" ds:itemID="{F6C08F6E-2C0D-4FB4-9689-373BEC546206}">
+<ds:datastoreItem xmlns:ds="http://schemas.openxmlformats.org/officeDocument/2006/customXml" ds:itemID="{5A9BD677-26CE-4435-A9C4-05F7470B0077}">
   <ds:schemaRefs>
     <ds:schemaRef ds:uri="http://schemas.openxmlformats.org/officeDocument/2006/bibliography"/>
   </ds:schemaRefs>

--- a/TeamRequirements.docx
+++ b/TeamRequirements.docx
@@ -283,7 +283,7 @@
                     <w:docPart w:val="548DBBB6757144E5A6933348DA4BC017"/>
                   </w:placeholder>
                   <w:dataBinding w:prefixMappings="xmlns:ns0='http://schemas.microsoft.com/office/2006/coverPageProps'" w:xpath="/ns0:CoverPageProperties[1]/ns0:PublishDate[1]" w:storeItemID="{55AF091B-3C7A-41E3-B477-F2FDAA23CFDA}"/>
-                  <w:date w:fullDate="2020-04-20T00:00:00Z">
+                  <w:date w:fullDate="2020-04-24T00:00:00Z">
                     <w:dateFormat w:val="M-d-yyyy"/>
                     <w:lid w:val="en-US"/>
                     <w:storeMappedDataAs w:val="dateTime"/>
@@ -323,7 +323,15 @@
                         <w:sz w:val="28"/>
                         <w:szCs w:val="28"/>
                       </w:rPr>
-                      <w:t>20</w:t>
+                      <w:t>2</w:t>
+                    </w:r>
+                    <w:r>
+                      <w:rPr>
+                        <w:color w:val="4472C4" w:themeColor="accent1"/>
+                        <w:sz w:val="28"/>
+                        <w:szCs w:val="28"/>
+                      </w:rPr>
+                      <w:t>4</w:t>
                     </w:r>
                     <w:r>
                       <w:rPr>
@@ -383,6 +391,8 @@
           <w:r>
             <w:t>Contents</w:t>
           </w:r>
+          <w:bookmarkStart w:id="0" w:name="_GoBack"/>
+          <w:bookmarkEnd w:id="0"/>
         </w:p>
         <w:p>
           <w:pPr>
@@ -405,7 +415,7 @@
           <w:r>
             <w:fldChar w:fldCharType="separate"/>
           </w:r>
-          <w:hyperlink w:anchor="_Toc38276779" w:history="1">
+          <w:hyperlink w:anchor="_Toc38638985" w:history="1">
             <w:r>
               <w:rPr>
                 <w:rStyle w:val="Hyperlink"/>
@@ -446,7 +456,7 @@
                 <w:noProof/>
                 <w:webHidden/>
               </w:rPr>
-              <w:instrText xml:space="preserve"> PAGEREF _Toc38276779 \h </w:instrText>
+              <w:instrText xml:space="preserve"> PAGEREF _Toc38638985 \h </w:instrText>
             </w:r>
             <w:r>
               <w:rPr>
@@ -489,7 +499,7 @@
               <w:noProof/>
             </w:rPr>
           </w:pPr>
-          <w:hyperlink w:anchor="_Toc38276780" w:history="1">
+          <w:hyperlink w:anchor="_Toc38638986" w:history="1">
             <w:r>
               <w:rPr>
                 <w:rStyle w:val="Hyperlink"/>
@@ -530,7 +540,7 @@
                 <w:noProof/>
                 <w:webHidden/>
               </w:rPr>
-              <w:instrText xml:space="preserve"> PAGEREF _Toc38276780 \h </w:instrText>
+              <w:instrText xml:space="preserve"> PAGEREF _Toc38638986 \h </w:instrText>
             </w:r>
             <w:r>
               <w:rPr>
@@ -573,7 +583,7 @@
               <w:noProof/>
             </w:rPr>
           </w:pPr>
-          <w:hyperlink w:anchor="_Toc38276781" w:history="1">
+          <w:hyperlink w:anchor="_Toc38638987" w:history="1">
             <w:r>
               <w:rPr>
                 <w:rStyle w:val="Hyperlink"/>
@@ -614,7 +624,7 @@
                 <w:noProof/>
                 <w:webHidden/>
               </w:rPr>
-              <w:instrText xml:space="preserve"> PAGEREF _Toc38276781 \h </w:instrText>
+              <w:instrText xml:space="preserve"> PAGEREF _Toc38638987 \h </w:instrText>
             </w:r>
             <w:r>
               <w:rPr>
@@ -657,7 +667,7 @@
               <w:noProof/>
             </w:rPr>
           </w:pPr>
-          <w:hyperlink w:anchor="_Toc38276782" w:history="1">
+          <w:hyperlink w:anchor="_Toc38638988" w:history="1">
             <w:r>
               <w:rPr>
                 <w:rStyle w:val="Hyperlink"/>
@@ -698,7 +708,7 @@
                 <w:noProof/>
                 <w:webHidden/>
               </w:rPr>
-              <w:instrText xml:space="preserve"> PAGEREF _Toc38276782 \h </w:instrText>
+              <w:instrText xml:space="preserve"> PAGEREF _Toc38638988 \h </w:instrText>
             </w:r>
             <w:r>
               <w:rPr>
@@ -741,7 +751,7 @@
               <w:noProof/>
             </w:rPr>
           </w:pPr>
-          <w:hyperlink w:anchor="_Toc38276783" w:history="1">
+          <w:hyperlink w:anchor="_Toc38638989" w:history="1">
             <w:r>
               <w:rPr>
                 <w:rStyle w:val="Hyperlink"/>
@@ -782,7 +792,7 @@
                 <w:noProof/>
                 <w:webHidden/>
               </w:rPr>
-              <w:instrText xml:space="preserve"> PAGEREF _Toc38276783 \h </w:instrText>
+              <w:instrText xml:space="preserve"> PAGEREF _Toc38638989 \h </w:instrText>
             </w:r>
             <w:r>
               <w:rPr>
@@ -825,7 +835,7 @@
               <w:noProof/>
             </w:rPr>
           </w:pPr>
-          <w:hyperlink w:anchor="_Toc38276784" w:history="1">
+          <w:hyperlink w:anchor="_Toc38638990" w:history="1">
             <w:r>
               <w:rPr>
                 <w:rStyle w:val="Hyperlink"/>
@@ -866,7 +876,7 @@
                 <w:noProof/>
                 <w:webHidden/>
               </w:rPr>
-              <w:instrText xml:space="preserve"> PAGEREF _Toc38276784 \h </w:instrText>
+              <w:instrText xml:space="preserve"> PAGEREF _Toc38638990 \h </w:instrText>
             </w:r>
             <w:r>
               <w:rPr>
@@ -909,7 +919,7 @@
               <w:noProof/>
             </w:rPr>
           </w:pPr>
-          <w:hyperlink w:anchor="_Toc38276785" w:history="1">
+          <w:hyperlink w:anchor="_Toc38638991" w:history="1">
             <w:r>
               <w:rPr>
                 <w:rStyle w:val="Hyperlink"/>
@@ -950,7 +960,7 @@
                 <w:noProof/>
                 <w:webHidden/>
               </w:rPr>
-              <w:instrText xml:space="preserve"> PAGEREF _Toc38276785 \h </w:instrText>
+              <w:instrText xml:space="preserve"> PAGEREF _Toc38638991 \h </w:instrText>
             </w:r>
             <w:r>
               <w:rPr>
@@ -993,7 +1003,7 @@
               <w:noProof/>
             </w:rPr>
           </w:pPr>
-          <w:hyperlink w:anchor="_Toc38276786" w:history="1">
+          <w:hyperlink w:anchor="_Toc38638992" w:history="1">
             <w:r>
               <w:rPr>
                 <w:rStyle w:val="Hyperlink"/>
@@ -1034,7 +1044,7 @@
                 <w:noProof/>
                 <w:webHidden/>
               </w:rPr>
-              <w:instrText xml:space="preserve"> PAGEREF _Toc38276786 \h </w:instrText>
+              <w:instrText xml:space="preserve"> PAGEREF _Toc38638992 \h </w:instrText>
             </w:r>
             <w:r>
               <w:rPr>
@@ -1077,7 +1087,7 @@
               <w:noProof/>
             </w:rPr>
           </w:pPr>
-          <w:hyperlink w:anchor="_Toc38276787" w:history="1">
+          <w:hyperlink w:anchor="_Toc38638993" w:history="1">
             <w:r>
               <w:rPr>
                 <w:rStyle w:val="Hyperlink"/>
@@ -1118,7 +1128,7 @@
                 <w:noProof/>
                 <w:webHidden/>
               </w:rPr>
-              <w:instrText xml:space="preserve"> PAGEREF _Toc38276787 \h </w:instrText>
+              <w:instrText xml:space="preserve"> PAGEREF _Toc38638993 \h </w:instrText>
             </w:r>
             <w:r>
               <w:rPr>
@@ -1161,7 +1171,7 @@
               <w:noProof/>
             </w:rPr>
           </w:pPr>
-          <w:hyperlink w:anchor="_Toc38276788" w:history="1">
+          <w:hyperlink w:anchor="_Toc38638994" w:history="1">
             <w:r>
               <w:rPr>
                 <w:rStyle w:val="Hyperlink"/>
@@ -1202,7 +1212,7 @@
                 <w:noProof/>
                 <w:webHidden/>
               </w:rPr>
-              <w:instrText xml:space="preserve"> PAGEREF _Toc38276788 \h </w:instrText>
+              <w:instrText xml:space="preserve"> PAGEREF _Toc38638994 \h </w:instrText>
             </w:r>
             <w:r>
               <w:rPr>
@@ -1266,12 +1276,12 @@
           <w:numId w:val="1"/>
         </w:numPr>
       </w:pPr>
-      <w:bookmarkStart w:id="0" w:name="_Toc38276779"/>
+      <w:bookmarkStart w:id="1" w:name="_Toc38638985"/>
       <w:r>
         <w:lastRenderedPageBreak/>
         <w:t>Introduction</w:t>
       </w:r>
-      <w:bookmarkEnd w:id="0"/>
+      <w:bookmarkEnd w:id="1"/>
     </w:p>
     <w:p>
       <w:pPr>
@@ -1281,11 +1291,11 @@
           <w:numId w:val="2"/>
         </w:numPr>
       </w:pPr>
-      <w:bookmarkStart w:id="1" w:name="_Toc38276780"/>
+      <w:bookmarkStart w:id="2" w:name="_Toc38638986"/>
       <w:r>
         <w:t>Problem Statement</w:t>
       </w:r>
-      <w:bookmarkEnd w:id="1"/>
+      <w:bookmarkEnd w:id="2"/>
     </w:p>
     <w:p>
       <w:pPr>
@@ -1310,11 +1320,11 @@
           <w:numId w:val="2"/>
         </w:numPr>
       </w:pPr>
-      <w:bookmarkStart w:id="2" w:name="_Toc38276781"/>
+      <w:bookmarkStart w:id="3" w:name="_Toc38638987"/>
       <w:r>
         <w:t>Proposal</w:t>
       </w:r>
-      <w:bookmarkEnd w:id="2"/>
+      <w:bookmarkEnd w:id="3"/>
     </w:p>
     <w:p>
       <w:pPr>
@@ -1348,19 +1358,20 @@
           <w:numId w:val="1"/>
         </w:numPr>
       </w:pPr>
-      <w:bookmarkStart w:id="3" w:name="_Toc38276782"/>
+      <w:bookmarkStart w:id="4" w:name="_Toc38638988"/>
       <w:r>
         <w:t>System Description</w:t>
       </w:r>
-      <w:bookmarkEnd w:id="3"/>
+      <w:bookmarkEnd w:id="4"/>
     </w:p>
     <w:p>
       <w:pPr>
         <w:pStyle w:val="ListParagraph"/>
         <w:numPr>
           <w:ilvl w:val="1"/>
-          <w:numId w:val="5"/>
+          <w:numId w:val="1"/>
         </w:numPr>
+        <w:spacing w:line="256" w:lineRule="auto"/>
       </w:pPr>
       <w:r>
         <w:t>The system shall provide the following services to the user:</w:t>
@@ -1370,16 +1381,13 @@
       <w:pPr>
         <w:pStyle w:val="ListParagraph"/>
         <w:numPr>
-          <w:ilvl w:val="0"/>
-          <w:numId w:val="5"/>
+          <w:ilvl w:val="2"/>
+          <w:numId w:val="1"/>
         </w:numPr>
-        <w:spacing w:after="200" w:line="276" w:lineRule="auto"/>
+        <w:spacing w:line="256" w:lineRule="auto"/>
       </w:pPr>
       <w:r>
-        <w:t xml:space="preserve">Add a meeting to the calendar of themselves and their </w:t>
-      </w:r>
-      <w:r>
-        <w:t>employees</w:t>
+        <w:t>Allow users to login</w:t>
       </w:r>
     </w:p>
     <w:p>
@@ -1387,7 +1395,20 @@
         <w:pStyle w:val="ListParagraph"/>
         <w:numPr>
           <w:ilvl w:val="2"/>
-          <w:numId w:val="5"/>
+          <w:numId w:val="1"/>
+        </w:numPr>
+        <w:spacing w:after="200" w:line="276" w:lineRule="auto"/>
+      </w:pPr>
+      <w:r>
+        <w:t>Add a meeting to the calendar of themselves and their employees</w:t>
+      </w:r>
+    </w:p>
+    <w:p>
+      <w:pPr>
+        <w:pStyle w:val="ListParagraph"/>
+        <w:numPr>
+          <w:ilvl w:val="3"/>
+          <w:numId w:val="1"/>
         </w:numPr>
         <w:spacing w:after="200" w:line="276" w:lineRule="auto"/>
       </w:pPr>
@@ -1399,8 +1420,8 @@
       <w:pPr>
         <w:pStyle w:val="ListParagraph"/>
         <w:numPr>
-          <w:ilvl w:val="2"/>
-          <w:numId w:val="5"/>
+          <w:ilvl w:val="3"/>
+          <w:numId w:val="1"/>
         </w:numPr>
         <w:spacing w:after="200" w:line="276" w:lineRule="auto"/>
       </w:pPr>
@@ -1412,30 +1433,21 @@
       <w:pPr>
         <w:pStyle w:val="ListParagraph"/>
         <w:numPr>
-          <w:ilvl w:val="0"/>
-          <w:numId w:val="5"/>
+          <w:ilvl w:val="2"/>
+          <w:numId w:val="1"/>
         </w:numPr>
         <w:spacing w:after="200" w:line="276" w:lineRule="auto"/>
       </w:pPr>
       <w:r>
-        <w:t>Delete</w:t>
-      </w:r>
-      <w:r>
-        <w:t xml:space="preserve"> </w:t>
-      </w:r>
-      <w:r>
-        <w:t>a meeting from the calendars of all attendees</w:t>
-      </w:r>
-      <w:r>
-        <w:t>.</w:t>
+        <w:t>Delete a meeting from the calendars of all attendees.</w:t>
       </w:r>
     </w:p>
     <w:p>
       <w:pPr>
         <w:pStyle w:val="ListParagraph"/>
         <w:numPr>
-          <w:ilvl w:val="0"/>
-          <w:numId w:val="5"/>
+          <w:ilvl w:val="2"/>
+          <w:numId w:val="1"/>
         </w:numPr>
         <w:spacing w:after="200" w:line="276" w:lineRule="auto"/>
       </w:pPr>
@@ -1447,8 +1459,8 @@
       <w:pPr>
         <w:pStyle w:val="ListParagraph"/>
         <w:numPr>
-          <w:ilvl w:val="0"/>
-          <w:numId w:val="5"/>
+          <w:ilvl w:val="2"/>
+          <w:numId w:val="1"/>
         </w:numPr>
         <w:spacing w:after="200" w:line="276" w:lineRule="auto"/>
       </w:pPr>
@@ -1460,19 +1472,13 @@
       <w:pPr>
         <w:pStyle w:val="ListParagraph"/>
         <w:numPr>
-          <w:ilvl w:val="0"/>
-          <w:numId w:val="5"/>
+          <w:ilvl w:val="2"/>
+          <w:numId w:val="1"/>
         </w:numPr>
         <w:spacing w:after="200" w:line="276" w:lineRule="auto"/>
       </w:pPr>
       <w:r>
-        <w:t xml:space="preserve">View a monthly-based </w:t>
-      </w:r>
-      <w:r>
-        <w:t>meeting</w:t>
-      </w:r>
-      <w:r>
-        <w:t xml:space="preserve"> list.</w:t>
+        <w:t>View a monthly-based meeting list.</w:t>
       </w:r>
     </w:p>
     <w:p>
@@ -1483,12 +1489,12 @@
           <w:numId w:val="1"/>
         </w:numPr>
       </w:pPr>
-      <w:bookmarkStart w:id="4" w:name="_Toc38276783"/>
+      <w:bookmarkStart w:id="5" w:name="_Toc38638989"/>
       <w:r>
         <w:lastRenderedPageBreak/>
         <w:t>System Requirements</w:t>
       </w:r>
-      <w:bookmarkEnd w:id="4"/>
+      <w:bookmarkEnd w:id="5"/>
     </w:p>
     <w:p>
       <w:pPr>
@@ -1498,11 +1504,11 @@
           <w:numId w:val="3"/>
         </w:numPr>
       </w:pPr>
-      <w:bookmarkStart w:id="5" w:name="_Toc38276784"/>
+      <w:bookmarkStart w:id="6" w:name="_Toc38638990"/>
       <w:r>
         <w:t>Functional Requirements</w:t>
       </w:r>
-      <w:bookmarkEnd w:id="5"/>
+      <w:bookmarkEnd w:id="6"/>
     </w:p>
     <w:p>
       <w:pPr>
@@ -1512,11 +1518,11 @@
           <w:numId w:val="1"/>
         </w:numPr>
       </w:pPr>
-      <w:bookmarkStart w:id="6" w:name="_Toc38276785"/>
+      <w:bookmarkStart w:id="7" w:name="_Toc38638991"/>
       <w:r>
         <w:t>Use Case Diagram</w:t>
       </w:r>
-      <w:bookmarkEnd w:id="6"/>
+      <w:bookmarkEnd w:id="7"/>
     </w:p>
     <w:p>
       <w:pPr>
@@ -1571,18 +1577,16 @@
           <w:numId w:val="1"/>
         </w:numPr>
       </w:pPr>
-      <w:bookmarkStart w:id="7" w:name="_Toc38276786"/>
+      <w:bookmarkStart w:id="8" w:name="_Toc38638992"/>
       <w:r>
         <w:t>Domain Diagram</w:t>
       </w:r>
-      <w:bookmarkEnd w:id="7"/>
+      <w:bookmarkEnd w:id="8"/>
     </w:p>
     <w:p>
       <w:pPr>
         <w:ind w:left="1440"/>
       </w:pPr>
-      <w:bookmarkStart w:id="8" w:name="_GoBack"/>
-      <w:bookmarkEnd w:id="8"/>
       <w:r>
         <w:rPr>
           <w:noProof/>
@@ -1632,7 +1636,7 @@
           <w:numId w:val="1"/>
         </w:numPr>
       </w:pPr>
-      <w:bookmarkStart w:id="9" w:name="_Toc38276787"/>
+      <w:bookmarkStart w:id="9" w:name="_Toc38638993"/>
       <w:r>
         <w:lastRenderedPageBreak/>
         <w:t>Conclusion</w:t>
@@ -1697,7 +1701,7 @@
           <w:numId w:val="1"/>
         </w:numPr>
       </w:pPr>
-      <w:bookmarkStart w:id="11" w:name="_Toc38276788"/>
+      <w:bookmarkStart w:id="11" w:name="_Toc38638994"/>
       <w:r>
         <w:t>Data Dictionary</w:t>
       </w:r>
@@ -2446,7 +2450,7 @@
         <w:ind w:left="1440" w:hanging="360"/>
       </w:pPr>
     </w:lvl>
-    <w:lvl w:ilvl="2" w:tplc="0409001B" w:tentative="1">
+    <w:lvl w:ilvl="2" w:tplc="0409001B">
       <w:start w:val="1"/>
       <w:numFmt w:val="lowerRoman"/>
       <w:lvlText w:val="%3."/>
@@ -2455,7 +2459,7 @@
         <w:ind w:left="2160" w:hanging="180"/>
       </w:pPr>
     </w:lvl>
-    <w:lvl w:ilvl="3" w:tplc="0409000F" w:tentative="1">
+    <w:lvl w:ilvl="3" w:tplc="0409000F">
       <w:start w:val="1"/>
       <w:numFmt w:val="decimal"/>
       <w:lvlText w:val="%4."/>
@@ -3086,6 +3090,18 @@
   </w:num>
   <w:num w:numId="12">
     <w:abstractNumId w:val="11"/>
+  </w:num>
+  <w:num w:numId="13">
+    <w:abstractNumId w:val="1"/>
+    <w:lvlOverride w:ilvl="0"/>
+    <w:lvlOverride w:ilvl="1"/>
+    <w:lvlOverride w:ilvl="2"/>
+    <w:lvlOverride w:ilvl="3"/>
+    <w:lvlOverride w:ilvl="4"/>
+    <w:lvlOverride w:ilvl="5"/>
+    <w:lvlOverride w:ilvl="6"/>
+    <w:lvlOverride w:ilvl="7"/>
+    <w:lvlOverride w:ilvl="8"/>
   </w:num>
 </w:numbering>
 </file>
@@ -4725,7 +4741,7 @@
 
 <file path=customXml/item1.xml><?xml version="1.0" encoding="utf-8"?>
 <CoverPageProperties xmlns="http://schemas.microsoft.com/office/2006/coverPageProps">
-  <PublishDate>2020-04-20T00:00:00</PublishDate>
+  <PublishDate>2020-04-24T00:00:00</PublishDate>
   <Abstract/>
   <CompanyAddress/>
   <CompanyPhone/>
@@ -4747,7 +4763,7 @@
 </file>
 
 <file path=customXml/itemProps2.xml><?xml version="1.0" encoding="utf-8"?>
-<ds:datastoreItem xmlns:ds="http://schemas.openxmlformats.org/officeDocument/2006/customXml" ds:itemID="{5A9BD677-26CE-4435-A9C4-05F7470B0077}">
+<ds:datastoreItem xmlns:ds="http://schemas.openxmlformats.org/officeDocument/2006/customXml" ds:itemID="{5E4C5C8C-3621-427D-AC17-E974E8B773E7}">
   <ds:schemaRefs>
     <ds:schemaRef ds:uri="http://schemas.openxmlformats.org/officeDocument/2006/bibliography"/>
   </ds:schemaRefs>

--- a/TeamRequirements.docx
+++ b/TeamRequirements.docx
@@ -391,8 +391,6 @@
           <w:r>
             <w:t>Contents</w:t>
           </w:r>
-          <w:bookmarkStart w:id="0" w:name="_GoBack"/>
-          <w:bookmarkEnd w:id="0"/>
         </w:p>
         <w:p>
           <w:pPr>
@@ -1276,12 +1274,12 @@
           <w:numId w:val="1"/>
         </w:numPr>
       </w:pPr>
-      <w:bookmarkStart w:id="1" w:name="_Toc38638985"/>
+      <w:bookmarkStart w:id="0" w:name="_Toc38638985"/>
       <w:r>
         <w:lastRenderedPageBreak/>
         <w:t>Introduction</w:t>
       </w:r>
-      <w:bookmarkEnd w:id="1"/>
+      <w:bookmarkEnd w:id="0"/>
     </w:p>
     <w:p>
       <w:pPr>
@@ -1291,11 +1289,11 @@
           <w:numId w:val="2"/>
         </w:numPr>
       </w:pPr>
-      <w:bookmarkStart w:id="2" w:name="_Toc38638986"/>
+      <w:bookmarkStart w:id="1" w:name="_Toc38638986"/>
       <w:r>
         <w:t>Problem Statement</w:t>
       </w:r>
-      <w:bookmarkEnd w:id="2"/>
+      <w:bookmarkEnd w:id="1"/>
     </w:p>
     <w:p>
       <w:pPr>
@@ -1320,11 +1318,11 @@
           <w:numId w:val="2"/>
         </w:numPr>
       </w:pPr>
-      <w:bookmarkStart w:id="3" w:name="_Toc38638987"/>
+      <w:bookmarkStart w:id="2" w:name="_Toc38638987"/>
       <w:r>
         <w:t>Proposal</w:t>
       </w:r>
-      <w:bookmarkEnd w:id="3"/>
+      <w:bookmarkEnd w:id="2"/>
     </w:p>
     <w:p>
       <w:pPr>
@@ -1358,11 +1356,11 @@
           <w:numId w:val="1"/>
         </w:numPr>
       </w:pPr>
-      <w:bookmarkStart w:id="4" w:name="_Toc38638988"/>
+      <w:bookmarkStart w:id="3" w:name="_Toc38638988"/>
       <w:r>
         <w:t>System Description</w:t>
       </w:r>
-      <w:bookmarkEnd w:id="4"/>
+      <w:bookmarkEnd w:id="3"/>
     </w:p>
     <w:p>
       <w:pPr>
@@ -1489,12 +1487,11 @@
           <w:numId w:val="1"/>
         </w:numPr>
       </w:pPr>
-      <w:bookmarkStart w:id="5" w:name="_Toc38638989"/>
-      <w:r>
-        <w:lastRenderedPageBreak/>
+      <w:bookmarkStart w:id="4" w:name="_Toc38638989"/>
+      <w:r>
         <w:t>System Requirements</w:t>
       </w:r>
-      <w:bookmarkEnd w:id="5"/>
+      <w:bookmarkEnd w:id="4"/>
     </w:p>
     <w:p>
       <w:pPr>
@@ -1504,11 +1501,2032 @@
           <w:numId w:val="3"/>
         </w:numPr>
       </w:pPr>
-      <w:bookmarkStart w:id="6" w:name="_Toc38638990"/>
+      <w:bookmarkStart w:id="5" w:name="_Toc38638990"/>
       <w:r>
         <w:t>Functional Requirements</w:t>
       </w:r>
+      <w:bookmarkEnd w:id="5"/>
+    </w:p>
+    <w:p>
+      <w:pPr>
+        <w:pStyle w:val="ListParagraph"/>
+        <w:numPr>
+          <w:ilvl w:val="0"/>
+          <w:numId w:val="16"/>
+        </w:numPr>
+      </w:pPr>
+      <w:r>
+        <w:t>The system shall allow users to login using their username.</w:t>
+      </w:r>
+    </w:p>
+    <w:p>
+      <w:pPr>
+        <w:pStyle w:val="ListParagraph"/>
+        <w:numPr>
+          <w:ilvl w:val="1"/>
+          <w:numId w:val="16"/>
+        </w:numPr>
+      </w:pPr>
+      <w:r>
+        <w:t>The user sha</w:t>
+      </w:r>
+      <w:bookmarkStart w:id="6" w:name="_GoBack"/>
       <w:bookmarkEnd w:id="6"/>
+      <w:r>
+        <w:t>ll type in their username.</w:t>
+      </w:r>
+    </w:p>
+    <w:p>
+      <w:pPr>
+        <w:pStyle w:val="ListParagraph"/>
+        <w:numPr>
+          <w:ilvl w:val="1"/>
+          <w:numId w:val="16"/>
+        </w:numPr>
+      </w:pPr>
+      <w:r>
+        <w:rPr>
+          <w:noProof/>
+        </w:rPr>
+        <w:lastRenderedPageBreak/>
+        <w:drawing>
+          <wp:inline distT="0" distB="0" distL="0" distR="0" wp14:anchorId="676EDA52" wp14:editId="22BA7C85">
+            <wp:extent cx="4352544" cy="3474720"/>
+            <wp:effectExtent l="0" t="0" r="0" b="0"/>
+            <wp:docPr id="3" name="Picture 3"/>
+            <wp:cNvGraphicFramePr>
+              <a:graphicFrameLocks xmlns:a="http://schemas.openxmlformats.org/drawingml/2006/main" noChangeAspect="1"/>
+            </wp:cNvGraphicFramePr>
+            <a:graphic xmlns:a="http://schemas.openxmlformats.org/drawingml/2006/main">
+              <a:graphicData uri="http://schemas.openxmlformats.org/drawingml/2006/picture">
+                <pic:pic xmlns:pic="http://schemas.openxmlformats.org/drawingml/2006/picture">
+                  <pic:nvPicPr>
+                    <pic:cNvPr id="1" name=""/>
+                    <pic:cNvPicPr/>
+                  </pic:nvPicPr>
+                  <pic:blipFill>
+                    <a:blip r:embed="rId9"/>
+                    <a:stretch>
+                      <a:fillRect/>
+                    </a:stretch>
+                  </pic:blipFill>
+                  <pic:spPr>
+                    <a:xfrm>
+                      <a:off x="0" y="0"/>
+                      <a:ext cx="4352544" cy="3474720"/>
+                    </a:xfrm>
+                    <a:prstGeom prst="rect">
+                      <a:avLst/>
+                    </a:prstGeom>
+                  </pic:spPr>
+                </pic:pic>
+              </a:graphicData>
+            </a:graphic>
+          </wp:inline>
+        </w:drawing>
+      </w:r>
+    </w:p>
+    <w:p>
+      <w:pPr>
+        <w:pStyle w:val="ListParagraph"/>
+        <w:numPr>
+          <w:ilvl w:val="1"/>
+          <w:numId w:val="16"/>
+        </w:numPr>
+      </w:pPr>
+      <w:r>
+        <w:t>The user shall hit the login button.</w:t>
+      </w:r>
+    </w:p>
+    <w:p>
+      <w:pPr>
+        <w:pStyle w:val="ListParagraph"/>
+        <w:numPr>
+          <w:ilvl w:val="1"/>
+          <w:numId w:val="16"/>
+        </w:numPr>
+      </w:pPr>
+      <w:r>
+        <w:t>The system shall check if the users entered username is correct.</w:t>
+      </w:r>
+    </w:p>
+    <w:p>
+      <w:pPr>
+        <w:pStyle w:val="ListParagraph"/>
+        <w:numPr>
+          <w:ilvl w:val="2"/>
+          <w:numId w:val="16"/>
+        </w:numPr>
+      </w:pPr>
+      <w:r>
+        <w:t>If the username is correct the system shall login and check the users access level.</w:t>
+      </w:r>
+    </w:p>
+    <w:p>
+      <w:pPr>
+        <w:pStyle w:val="ListParagraph"/>
+        <w:numPr>
+          <w:ilvl w:val="3"/>
+          <w:numId w:val="16"/>
+        </w:numPr>
+      </w:pPr>
+      <w:r>
+        <w:t>If the user is a manager, they will be able to add meetings.</w:t>
+      </w:r>
+    </w:p>
+    <w:p>
+      <w:pPr>
+        <w:pStyle w:val="ListParagraph"/>
+        <w:numPr>
+          <w:ilvl w:val="4"/>
+          <w:numId w:val="16"/>
+        </w:numPr>
+      </w:pPr>
+      <w:r>
+        <w:rPr>
+          <w:noProof/>
+        </w:rPr>
+        <w:drawing>
+          <wp:inline distT="0" distB="0" distL="0" distR="0" wp14:anchorId="6747B00A" wp14:editId="4439528A">
+            <wp:extent cx="3822616" cy="2722797"/>
+            <wp:effectExtent l="0" t="0" r="6985" b="1905"/>
+            <wp:docPr id="6" name="Picture 6"/>
+            <wp:cNvGraphicFramePr>
+              <a:graphicFrameLocks xmlns:a="http://schemas.openxmlformats.org/drawingml/2006/main" noChangeAspect="1"/>
+            </wp:cNvGraphicFramePr>
+            <a:graphic xmlns:a="http://schemas.openxmlformats.org/drawingml/2006/main">
+              <a:graphicData uri="http://schemas.openxmlformats.org/drawingml/2006/picture">
+                <pic:pic xmlns:pic="http://schemas.openxmlformats.org/drawingml/2006/picture">
+                  <pic:nvPicPr>
+                    <pic:cNvPr id="1" name=""/>
+                    <pic:cNvPicPr/>
+                  </pic:nvPicPr>
+                  <pic:blipFill>
+                    <a:blip r:embed="rId10"/>
+                    <a:stretch>
+                      <a:fillRect/>
+                    </a:stretch>
+                  </pic:blipFill>
+                  <pic:spPr>
+                    <a:xfrm>
+                      <a:off x="0" y="0"/>
+                      <a:ext cx="3859954" cy="2749392"/>
+                    </a:xfrm>
+                    <a:prstGeom prst="rect">
+                      <a:avLst/>
+                    </a:prstGeom>
+                  </pic:spPr>
+                </pic:pic>
+              </a:graphicData>
+            </a:graphic>
+          </wp:inline>
+        </w:drawing>
+      </w:r>
+    </w:p>
+    <w:p>
+      <w:pPr>
+        <w:pStyle w:val="ListParagraph"/>
+        <w:ind w:left="1440" w:firstLine="720"/>
+      </w:pPr>
+    </w:p>
+    <w:p>
+      <w:pPr>
+        <w:pStyle w:val="ListParagraph"/>
+        <w:numPr>
+          <w:ilvl w:val="3"/>
+          <w:numId w:val="16"/>
+        </w:numPr>
+      </w:pPr>
+      <w:r>
+        <w:t>If the user is an employee, they will only be able to view meetings.</w:t>
+      </w:r>
+    </w:p>
+    <w:p>
+      <w:pPr>
+        <w:pStyle w:val="ListParagraph"/>
+        <w:numPr>
+          <w:ilvl w:val="4"/>
+          <w:numId w:val="16"/>
+        </w:numPr>
+      </w:pPr>
+      <w:r>
+        <w:rPr>
+          <w:noProof/>
+        </w:rPr>
+        <w:lastRenderedPageBreak/>
+        <w:drawing>
+          <wp:inline distT="0" distB="0" distL="0" distR="0" wp14:anchorId="662048FA" wp14:editId="7F9C9EA5">
+            <wp:extent cx="3822853" cy="2723783"/>
+            <wp:effectExtent l="0" t="0" r="6350" b="635"/>
+            <wp:docPr id="7" name="Picture 7"/>
+            <wp:cNvGraphicFramePr>
+              <a:graphicFrameLocks xmlns:a="http://schemas.openxmlformats.org/drawingml/2006/main" noChangeAspect="1"/>
+            </wp:cNvGraphicFramePr>
+            <a:graphic xmlns:a="http://schemas.openxmlformats.org/drawingml/2006/main">
+              <a:graphicData uri="http://schemas.openxmlformats.org/drawingml/2006/picture">
+                <pic:pic xmlns:pic="http://schemas.openxmlformats.org/drawingml/2006/picture">
+                  <pic:nvPicPr>
+                    <pic:cNvPr id="1" name=""/>
+                    <pic:cNvPicPr/>
+                  </pic:nvPicPr>
+                  <pic:blipFill>
+                    <a:blip r:embed="rId11"/>
+                    <a:stretch>
+                      <a:fillRect/>
+                    </a:stretch>
+                  </pic:blipFill>
+                  <pic:spPr>
+                    <a:xfrm>
+                      <a:off x="0" y="0"/>
+                      <a:ext cx="3901144" cy="2779565"/>
+                    </a:xfrm>
+                    <a:prstGeom prst="rect">
+                      <a:avLst/>
+                    </a:prstGeom>
+                  </pic:spPr>
+                </pic:pic>
+              </a:graphicData>
+            </a:graphic>
+          </wp:inline>
+        </w:drawing>
+      </w:r>
+    </w:p>
+    <w:p>
+      <w:pPr>
+        <w:pStyle w:val="ListParagraph"/>
+        <w:ind w:left="1080"/>
+      </w:pPr>
+    </w:p>
+    <w:p>
+      <w:pPr>
+        <w:pStyle w:val="ListParagraph"/>
+        <w:ind w:left="1080"/>
+      </w:pPr>
+    </w:p>
+    <w:p>
+      <w:pPr>
+        <w:pStyle w:val="ListParagraph"/>
+        <w:ind w:left="1080"/>
+      </w:pPr>
+    </w:p>
+    <w:p>
+      <w:pPr>
+        <w:pStyle w:val="ListParagraph"/>
+        <w:ind w:left="1080"/>
+      </w:pPr>
+    </w:p>
+    <w:p>
+      <w:pPr>
+        <w:pStyle w:val="ListParagraph"/>
+        <w:ind w:left="1080"/>
+      </w:pPr>
+    </w:p>
+    <w:p>
+      <w:pPr>
+        <w:pStyle w:val="ListParagraph"/>
+        <w:ind w:left="1080"/>
+      </w:pPr>
+    </w:p>
+    <w:p>
+      <w:pPr>
+        <w:pStyle w:val="ListParagraph"/>
+        <w:ind w:left="1080"/>
+      </w:pPr>
+    </w:p>
+    <w:p>
+      <w:pPr>
+        <w:pStyle w:val="ListParagraph"/>
+        <w:ind w:left="1080"/>
+      </w:pPr>
+    </w:p>
+    <w:p>
+      <w:pPr>
+        <w:pStyle w:val="ListParagraph"/>
+        <w:ind w:left="1080"/>
+      </w:pPr>
+    </w:p>
+    <w:p>
+      <w:pPr>
+        <w:pStyle w:val="ListParagraph"/>
+        <w:numPr>
+          <w:ilvl w:val="2"/>
+          <w:numId w:val="16"/>
+        </w:numPr>
+      </w:pPr>
+      <w:r>
+        <w:t>If the username is incorrect the system shall display an invalid username message.</w:t>
+      </w:r>
+    </w:p>
+    <w:p>
+      <w:pPr>
+        <w:pStyle w:val="ListParagraph"/>
+        <w:numPr>
+          <w:ilvl w:val="3"/>
+          <w:numId w:val="16"/>
+        </w:numPr>
+      </w:pPr>
+      <w:r>
+        <w:rPr>
+          <w:noProof/>
+        </w:rPr>
+        <w:drawing>
+          <wp:inline distT="0" distB="0" distL="0" distR="0" wp14:anchorId="367F1B80" wp14:editId="454EC535">
+            <wp:extent cx="4653655" cy="3298825"/>
+            <wp:effectExtent l="0" t="0" r="0" b="0"/>
+            <wp:docPr id="49" name="Picture 49"/>
+            <wp:cNvGraphicFramePr>
+              <a:graphicFrameLocks xmlns:a="http://schemas.openxmlformats.org/drawingml/2006/main" noChangeAspect="1"/>
+            </wp:cNvGraphicFramePr>
+            <a:graphic xmlns:a="http://schemas.openxmlformats.org/drawingml/2006/main">
+              <a:graphicData uri="http://schemas.openxmlformats.org/drawingml/2006/picture">
+                <pic:pic xmlns:pic="http://schemas.openxmlformats.org/drawingml/2006/picture">
+                  <pic:nvPicPr>
+                    <pic:cNvPr id="1" name=""/>
+                    <pic:cNvPicPr/>
+                  </pic:nvPicPr>
+                  <pic:blipFill>
+                    <a:blip r:embed="rId12"/>
+                    <a:stretch>
+                      <a:fillRect/>
+                    </a:stretch>
+                  </pic:blipFill>
+                  <pic:spPr>
+                    <a:xfrm>
+                      <a:off x="0" y="0"/>
+                      <a:ext cx="4691547" cy="3325685"/>
+                    </a:xfrm>
+                    <a:prstGeom prst="rect">
+                      <a:avLst/>
+                    </a:prstGeom>
+                  </pic:spPr>
+                </pic:pic>
+              </a:graphicData>
+            </a:graphic>
+          </wp:inline>
+        </w:drawing>
+      </w:r>
+    </w:p>
+    <w:p>
+      <w:pPr>
+        <w:pStyle w:val="ListParagraph"/>
+        <w:ind w:left="1440" w:firstLine="360"/>
+      </w:pPr>
+    </w:p>
+    <w:p>
+      <w:pPr>
+        <w:pStyle w:val="ListParagraph"/>
+        <w:numPr>
+          <w:ilvl w:val="0"/>
+          <w:numId w:val="16"/>
+        </w:numPr>
+      </w:pPr>
+      <w:r>
+        <w:lastRenderedPageBreak/>
+        <w:t>The system shall allow the manager to create meetings on selected days.</w:t>
+      </w:r>
+    </w:p>
+    <w:p>
+      <w:pPr>
+        <w:pStyle w:val="ListParagraph"/>
+        <w:numPr>
+          <w:ilvl w:val="1"/>
+          <w:numId w:val="16"/>
+        </w:numPr>
+      </w:pPr>
+      <w:r>
+        <w:t>The manager shall select a date from the monthly calendar to add the new meeting.</w:t>
+      </w:r>
+    </w:p>
+    <w:p>
+      <w:pPr>
+        <w:pStyle w:val="ListParagraph"/>
+        <w:numPr>
+          <w:ilvl w:val="2"/>
+          <w:numId w:val="16"/>
+        </w:numPr>
+      </w:pPr>
+      <w:r>
+        <w:rPr>
+          <w:noProof/>
+        </w:rPr>
+        <w:drawing>
+          <wp:inline distT="0" distB="0" distL="0" distR="0" wp14:anchorId="79F05592" wp14:editId="140FC1A5">
+            <wp:extent cx="4738977" cy="3375508"/>
+            <wp:effectExtent l="0" t="0" r="5080" b="0"/>
+            <wp:docPr id="8" name="Picture 8"/>
+            <wp:cNvGraphicFramePr>
+              <a:graphicFrameLocks xmlns:a="http://schemas.openxmlformats.org/drawingml/2006/main" noChangeAspect="1"/>
+            </wp:cNvGraphicFramePr>
+            <a:graphic xmlns:a="http://schemas.openxmlformats.org/drawingml/2006/main">
+              <a:graphicData uri="http://schemas.openxmlformats.org/drawingml/2006/picture">
+                <pic:pic xmlns:pic="http://schemas.openxmlformats.org/drawingml/2006/picture">
+                  <pic:nvPicPr>
+                    <pic:cNvPr id="1" name=""/>
+                    <pic:cNvPicPr/>
+                  </pic:nvPicPr>
+                  <pic:blipFill>
+                    <a:blip r:embed="rId13"/>
+                    <a:stretch>
+                      <a:fillRect/>
+                    </a:stretch>
+                  </pic:blipFill>
+                  <pic:spPr>
+                    <a:xfrm>
+                      <a:off x="0" y="0"/>
+                      <a:ext cx="4766478" cy="3395097"/>
+                    </a:xfrm>
+                    <a:prstGeom prst="rect">
+                      <a:avLst/>
+                    </a:prstGeom>
+                  </pic:spPr>
+                </pic:pic>
+              </a:graphicData>
+            </a:graphic>
+          </wp:inline>
+        </w:drawing>
+      </w:r>
+    </w:p>
+    <w:p>
+      <w:pPr>
+        <w:pStyle w:val="ListParagraph"/>
+        <w:ind w:firstLine="720"/>
+      </w:pPr>
+    </w:p>
+    <w:p>
+      <w:pPr>
+        <w:pStyle w:val="ListParagraph"/>
+        <w:ind w:firstLine="720"/>
+      </w:pPr>
+    </w:p>
+    <w:p>
+      <w:pPr>
+        <w:pStyle w:val="ListParagraph"/>
+        <w:ind w:firstLine="720"/>
+      </w:pPr>
+    </w:p>
+    <w:p>
+      <w:pPr>
+        <w:pStyle w:val="ListParagraph"/>
+        <w:ind w:firstLine="720"/>
+      </w:pPr>
+    </w:p>
+    <w:p>
+      <w:pPr>
+        <w:pStyle w:val="ListParagraph"/>
+        <w:numPr>
+          <w:ilvl w:val="1"/>
+          <w:numId w:val="16"/>
+        </w:numPr>
+      </w:pPr>
+      <w:r>
+        <w:t>The manager shall press the “Add Meeting” button.</w:t>
+      </w:r>
+    </w:p>
+    <w:p>
+      <w:pPr>
+        <w:pStyle w:val="ListParagraph"/>
+        <w:numPr>
+          <w:ilvl w:val="1"/>
+          <w:numId w:val="16"/>
+        </w:numPr>
+      </w:pPr>
+      <w:r>
+        <w:t>The system shall display a form to allow a manager to enter the information of the new meeting, including title, description, starting time, ending time.</w:t>
+      </w:r>
+    </w:p>
+    <w:p>
+      <w:pPr>
+        <w:pStyle w:val="ListParagraph"/>
+        <w:numPr>
+          <w:ilvl w:val="2"/>
+          <w:numId w:val="16"/>
+        </w:numPr>
+      </w:pPr>
+      <w:r>
+        <w:rPr>
+          <w:noProof/>
+        </w:rPr>
+        <w:drawing>
+          <wp:inline distT="0" distB="0" distL="0" distR="0" wp14:anchorId="3B84974E" wp14:editId="68AD664C">
+            <wp:extent cx="4754685" cy="2581247"/>
+            <wp:effectExtent l="0" t="0" r="8255" b="0"/>
+            <wp:docPr id="10" name="Picture 10"/>
+            <wp:cNvGraphicFramePr>
+              <a:graphicFrameLocks xmlns:a="http://schemas.openxmlformats.org/drawingml/2006/main" noChangeAspect="1"/>
+            </wp:cNvGraphicFramePr>
+            <a:graphic xmlns:a="http://schemas.openxmlformats.org/drawingml/2006/main">
+              <a:graphicData uri="http://schemas.openxmlformats.org/drawingml/2006/picture">
+                <pic:pic xmlns:pic="http://schemas.openxmlformats.org/drawingml/2006/picture">
+                  <pic:nvPicPr>
+                    <pic:cNvPr id="1" name=""/>
+                    <pic:cNvPicPr/>
+                  </pic:nvPicPr>
+                  <pic:blipFill>
+                    <a:blip r:embed="rId14"/>
+                    <a:stretch>
+                      <a:fillRect/>
+                    </a:stretch>
+                  </pic:blipFill>
+                  <pic:spPr>
+                    <a:xfrm>
+                      <a:off x="0" y="0"/>
+                      <a:ext cx="4825940" cy="2619930"/>
+                    </a:xfrm>
+                    <a:prstGeom prst="rect">
+                      <a:avLst/>
+                    </a:prstGeom>
+                  </pic:spPr>
+                </pic:pic>
+              </a:graphicData>
+            </a:graphic>
+          </wp:inline>
+        </w:drawing>
+      </w:r>
+    </w:p>
+    <w:p>
+      <w:pPr>
+        <w:pStyle w:val="ListParagraph"/>
+        <w:ind w:firstLine="720"/>
+      </w:pPr>
+    </w:p>
+    <w:p>
+      <w:pPr>
+        <w:pStyle w:val="ListParagraph"/>
+        <w:numPr>
+          <w:ilvl w:val="1"/>
+          <w:numId w:val="16"/>
+        </w:numPr>
+      </w:pPr>
+      <w:r>
+        <w:t>The manager shall enter the data for the meeting and press the “Next” button.</w:t>
+      </w:r>
+    </w:p>
+    <w:p>
+      <w:pPr>
+        <w:pStyle w:val="ListParagraph"/>
+        <w:numPr>
+          <w:ilvl w:val="2"/>
+          <w:numId w:val="16"/>
+        </w:numPr>
+      </w:pPr>
+      <w:r>
+        <w:rPr>
+          <w:noProof/>
+        </w:rPr>
+        <w:lastRenderedPageBreak/>
+        <w:drawing>
+          <wp:inline distT="0" distB="0" distL="0" distR="0" wp14:anchorId="5F3A5F14" wp14:editId="5D5E6A90">
+            <wp:extent cx="4786382" cy="3420524"/>
+            <wp:effectExtent l="0" t="0" r="0" b="8890"/>
+            <wp:docPr id="13" name="Picture 13"/>
+            <wp:cNvGraphicFramePr>
+              <a:graphicFrameLocks xmlns:a="http://schemas.openxmlformats.org/drawingml/2006/main" noChangeAspect="1"/>
+            </wp:cNvGraphicFramePr>
+            <a:graphic xmlns:a="http://schemas.openxmlformats.org/drawingml/2006/main">
+              <a:graphicData uri="http://schemas.openxmlformats.org/drawingml/2006/picture">
+                <pic:pic xmlns:pic="http://schemas.openxmlformats.org/drawingml/2006/picture">
+                  <pic:nvPicPr>
+                    <pic:cNvPr id="1" name=""/>
+                    <pic:cNvPicPr/>
+                  </pic:nvPicPr>
+                  <pic:blipFill>
+                    <a:blip r:embed="rId15"/>
+                    <a:stretch>
+                      <a:fillRect/>
+                    </a:stretch>
+                  </pic:blipFill>
+                  <pic:spPr>
+                    <a:xfrm>
+                      <a:off x="0" y="0"/>
+                      <a:ext cx="4809454" cy="3437012"/>
+                    </a:xfrm>
+                    <a:prstGeom prst="rect">
+                      <a:avLst/>
+                    </a:prstGeom>
+                  </pic:spPr>
+                </pic:pic>
+              </a:graphicData>
+            </a:graphic>
+          </wp:inline>
+        </w:drawing>
+      </w:r>
+    </w:p>
+    <w:p>
+      <w:pPr>
+        <w:pStyle w:val="ListParagraph"/>
+      </w:pPr>
+    </w:p>
+    <w:p>
+      <w:pPr>
+        <w:pStyle w:val="ListParagraph"/>
+      </w:pPr>
+    </w:p>
+    <w:p>
+      <w:pPr>
+        <w:pStyle w:val="ListParagraph"/>
+      </w:pPr>
+    </w:p>
+    <w:p>
+      <w:pPr>
+        <w:pStyle w:val="ListParagraph"/>
+      </w:pPr>
+    </w:p>
+    <w:p>
+      <w:pPr>
+        <w:pStyle w:val="ListParagraph"/>
+      </w:pPr>
+    </w:p>
+    <w:p>
+      <w:pPr>
+        <w:pStyle w:val="ListParagraph"/>
+      </w:pPr>
+    </w:p>
+    <w:p/>
+    <w:p>
+      <w:pPr>
+        <w:pStyle w:val="ListParagraph"/>
+        <w:numPr>
+          <w:ilvl w:val="1"/>
+          <w:numId w:val="16"/>
+        </w:numPr>
+      </w:pPr>
+      <w:r>
+        <w:t>The system shall check to see which rooms and who is available during the selected time of the meeting and display a new form for location and attendees.</w:t>
+      </w:r>
+    </w:p>
+    <w:p>
+      <w:pPr>
+        <w:pStyle w:val="ListParagraph"/>
+        <w:numPr>
+          <w:ilvl w:val="2"/>
+          <w:numId w:val="16"/>
+        </w:numPr>
+      </w:pPr>
+      <w:r>
+        <w:t>If there is a time conflict, the system shall display only which rooms and who is available at the time selected.</w:t>
+      </w:r>
+    </w:p>
+    <w:p>
+      <w:pPr>
+        <w:pStyle w:val="ListParagraph"/>
+        <w:numPr>
+          <w:ilvl w:val="3"/>
+          <w:numId w:val="16"/>
+        </w:numPr>
+      </w:pPr>
+      <w:r>
+        <w:rPr>
+          <w:noProof/>
+        </w:rPr>
+        <w:lastRenderedPageBreak/>
+        <w:drawing>
+          <wp:inline distT="0" distB="0" distL="0" distR="0" wp14:anchorId="0A2B1086" wp14:editId="3125A1F9">
+            <wp:extent cx="4721422" cy="3203953"/>
+            <wp:effectExtent l="0" t="0" r="3175" b="0"/>
+            <wp:docPr id="28" name="Picture 28"/>
+            <wp:cNvGraphicFramePr>
+              <a:graphicFrameLocks xmlns:a="http://schemas.openxmlformats.org/drawingml/2006/main" noChangeAspect="1"/>
+            </wp:cNvGraphicFramePr>
+            <a:graphic xmlns:a="http://schemas.openxmlformats.org/drawingml/2006/main">
+              <a:graphicData uri="http://schemas.openxmlformats.org/drawingml/2006/picture">
+                <pic:pic xmlns:pic="http://schemas.openxmlformats.org/drawingml/2006/picture">
+                  <pic:nvPicPr>
+                    <pic:cNvPr id="1" name=""/>
+                    <pic:cNvPicPr/>
+                  </pic:nvPicPr>
+                  <pic:blipFill>
+                    <a:blip r:embed="rId16"/>
+                    <a:stretch>
+                      <a:fillRect/>
+                    </a:stretch>
+                  </pic:blipFill>
+                  <pic:spPr>
+                    <a:xfrm>
+                      <a:off x="0" y="0"/>
+                      <a:ext cx="4777989" cy="3242340"/>
+                    </a:xfrm>
+                    <a:prstGeom prst="rect">
+                      <a:avLst/>
+                    </a:prstGeom>
+                  </pic:spPr>
+                </pic:pic>
+              </a:graphicData>
+            </a:graphic>
+          </wp:inline>
+        </w:drawing>
+      </w:r>
+    </w:p>
+    <w:p>
+      <w:pPr>
+        <w:pStyle w:val="ListParagraph"/>
+        <w:ind w:left="1440" w:firstLine="360"/>
+      </w:pPr>
+    </w:p>
+    <w:p>
+      <w:pPr>
+        <w:pStyle w:val="ListParagraph"/>
+        <w:numPr>
+          <w:ilvl w:val="2"/>
+          <w:numId w:val="16"/>
+        </w:numPr>
+      </w:pPr>
+      <w:r>
+        <w:t>If there is no time conflict, the system shall display everyone.</w:t>
+      </w:r>
+    </w:p>
+    <w:p>
+      <w:pPr>
+        <w:pStyle w:val="ListParagraph"/>
+      </w:pPr>
+    </w:p>
+    <w:p>
+      <w:pPr>
+        <w:pStyle w:val="ListParagraph"/>
+        <w:numPr>
+          <w:ilvl w:val="3"/>
+          <w:numId w:val="16"/>
+        </w:numPr>
+      </w:pPr>
+      <w:r>
+        <w:rPr>
+          <w:noProof/>
+        </w:rPr>
+        <w:drawing>
+          <wp:inline distT="0" distB="0" distL="0" distR="0" wp14:anchorId="0BC39744" wp14:editId="698EBBF4">
+            <wp:extent cx="4564049" cy="2875935"/>
+            <wp:effectExtent l="0" t="0" r="8255" b="635"/>
+            <wp:docPr id="14" name="Picture 14"/>
+            <wp:cNvGraphicFramePr>
+              <a:graphicFrameLocks xmlns:a="http://schemas.openxmlformats.org/drawingml/2006/main" noChangeAspect="1"/>
+            </wp:cNvGraphicFramePr>
+            <a:graphic xmlns:a="http://schemas.openxmlformats.org/drawingml/2006/main">
+              <a:graphicData uri="http://schemas.openxmlformats.org/drawingml/2006/picture">
+                <pic:pic xmlns:pic="http://schemas.openxmlformats.org/drawingml/2006/picture">
+                  <pic:nvPicPr>
+                    <pic:cNvPr id="1" name=""/>
+                    <pic:cNvPicPr/>
+                  </pic:nvPicPr>
+                  <pic:blipFill>
+                    <a:blip r:embed="rId17"/>
+                    <a:stretch>
+                      <a:fillRect/>
+                    </a:stretch>
+                  </pic:blipFill>
+                  <pic:spPr>
+                    <a:xfrm>
+                      <a:off x="0" y="0"/>
+                      <a:ext cx="4693974" cy="2957804"/>
+                    </a:xfrm>
+                    <a:prstGeom prst="rect">
+                      <a:avLst/>
+                    </a:prstGeom>
+                  </pic:spPr>
+                </pic:pic>
+              </a:graphicData>
+            </a:graphic>
+          </wp:inline>
+        </w:drawing>
+      </w:r>
+    </w:p>
+    <w:p>
+      <w:pPr>
+        <w:pStyle w:val="ListParagraph"/>
+        <w:ind w:left="1440" w:firstLine="360"/>
+      </w:pPr>
+    </w:p>
+    <w:p>
+      <w:pPr>
+        <w:pStyle w:val="ListParagraph"/>
+        <w:ind w:left="1440" w:firstLine="360"/>
+      </w:pPr>
+    </w:p>
+    <w:p>
+      <w:pPr>
+        <w:pStyle w:val="ListParagraph"/>
+      </w:pPr>
+    </w:p>
+    <w:p>
+      <w:pPr>
+        <w:pStyle w:val="ListParagraph"/>
+        <w:numPr>
+          <w:ilvl w:val="1"/>
+          <w:numId w:val="16"/>
+        </w:numPr>
+      </w:pPr>
+      <w:r>
+        <w:t xml:space="preserve"> The manager shall select who is attending and the location, then select the “Create Meeting” button.</w:t>
+      </w:r>
+    </w:p>
+    <w:p>
+      <w:pPr>
+        <w:pStyle w:val="ListParagraph"/>
+        <w:numPr>
+          <w:ilvl w:val="2"/>
+          <w:numId w:val="16"/>
+        </w:numPr>
+      </w:pPr>
+      <w:r>
+        <w:rPr>
+          <w:noProof/>
+        </w:rPr>
+        <w:lastRenderedPageBreak/>
+        <w:drawing>
+          <wp:inline distT="0" distB="0" distL="0" distR="0" wp14:anchorId="23CD7EF2" wp14:editId="1D8BD4B2">
+            <wp:extent cx="4816436" cy="3398778"/>
+            <wp:effectExtent l="0" t="0" r="3810" b="0"/>
+            <wp:docPr id="15" name="Picture 15"/>
+            <wp:cNvGraphicFramePr>
+              <a:graphicFrameLocks xmlns:a="http://schemas.openxmlformats.org/drawingml/2006/main" noChangeAspect="1"/>
+            </wp:cNvGraphicFramePr>
+            <a:graphic xmlns:a="http://schemas.openxmlformats.org/drawingml/2006/main">
+              <a:graphicData uri="http://schemas.openxmlformats.org/drawingml/2006/picture">
+                <pic:pic xmlns:pic="http://schemas.openxmlformats.org/drawingml/2006/picture">
+                  <pic:nvPicPr>
+                    <pic:cNvPr id="1" name=""/>
+                    <pic:cNvPicPr/>
+                  </pic:nvPicPr>
+                  <pic:blipFill>
+                    <a:blip r:embed="rId18"/>
+                    <a:stretch>
+                      <a:fillRect/>
+                    </a:stretch>
+                  </pic:blipFill>
+                  <pic:spPr>
+                    <a:xfrm>
+                      <a:off x="0" y="0"/>
+                      <a:ext cx="4837480" cy="3413628"/>
+                    </a:xfrm>
+                    <a:prstGeom prst="rect">
+                      <a:avLst/>
+                    </a:prstGeom>
+                  </pic:spPr>
+                </pic:pic>
+              </a:graphicData>
+            </a:graphic>
+          </wp:inline>
+        </w:drawing>
+      </w:r>
+    </w:p>
+    <w:p>
+      <w:pPr>
+        <w:pStyle w:val="ListParagraph"/>
+      </w:pPr>
+    </w:p>
+    <w:p>
+      <w:pPr>
+        <w:pStyle w:val="ListParagraph"/>
+      </w:pPr>
+    </w:p>
+    <w:p>
+      <w:pPr>
+        <w:pStyle w:val="ListParagraph"/>
+        <w:numPr>
+          <w:ilvl w:val="1"/>
+          <w:numId w:val="16"/>
+        </w:numPr>
+      </w:pPr>
+      <w:r>
+        <w:t>The system shall display the new meeting and its contents on the selected day.</w:t>
+      </w:r>
+    </w:p>
+    <w:p>
+      <w:pPr>
+        <w:pStyle w:val="ListParagraph"/>
+      </w:pPr>
+    </w:p>
+    <w:p>
+      <w:pPr>
+        <w:pStyle w:val="ListParagraph"/>
+        <w:numPr>
+          <w:ilvl w:val="2"/>
+          <w:numId w:val="16"/>
+        </w:numPr>
+      </w:pPr>
+      <w:r>
+        <w:rPr>
+          <w:noProof/>
+        </w:rPr>
+        <w:drawing>
+          <wp:inline distT="0" distB="0" distL="0" distR="0" wp14:anchorId="186B6EC8" wp14:editId="6C85B862">
+            <wp:extent cx="4364373" cy="3121273"/>
+            <wp:effectExtent l="0" t="0" r="0" b="3175"/>
+            <wp:docPr id="27" name="Picture 27"/>
+            <wp:cNvGraphicFramePr>
+              <a:graphicFrameLocks xmlns:a="http://schemas.openxmlformats.org/drawingml/2006/main" noChangeAspect="1"/>
+            </wp:cNvGraphicFramePr>
+            <a:graphic xmlns:a="http://schemas.openxmlformats.org/drawingml/2006/main">
+              <a:graphicData uri="http://schemas.openxmlformats.org/drawingml/2006/picture">
+                <pic:pic xmlns:pic="http://schemas.openxmlformats.org/drawingml/2006/picture">
+                  <pic:nvPicPr>
+                    <pic:cNvPr id="1" name=""/>
+                    <pic:cNvPicPr/>
+                  </pic:nvPicPr>
+                  <pic:blipFill>
+                    <a:blip r:embed="rId19"/>
+                    <a:stretch>
+                      <a:fillRect/>
+                    </a:stretch>
+                  </pic:blipFill>
+                  <pic:spPr>
+                    <a:xfrm>
+                      <a:off x="0" y="0"/>
+                      <a:ext cx="4407632" cy="3152210"/>
+                    </a:xfrm>
+                    <a:prstGeom prst="rect">
+                      <a:avLst/>
+                    </a:prstGeom>
+                  </pic:spPr>
+                </pic:pic>
+              </a:graphicData>
+            </a:graphic>
+          </wp:inline>
+        </w:drawing>
+      </w:r>
+    </w:p>
+    <w:p>
+      <w:pPr>
+        <w:pStyle w:val="ListParagraph"/>
+        <w:ind w:firstLine="720"/>
+      </w:pPr>
+    </w:p>
+    <w:p>
+      <w:pPr>
+        <w:pStyle w:val="ListParagraph"/>
+      </w:pPr>
+    </w:p>
+    <w:p>
+      <w:pPr>
+        <w:pStyle w:val="ListParagraph"/>
+      </w:pPr>
+    </w:p>
+    <w:p>
+      <w:pPr>
+        <w:pStyle w:val="ListParagraph"/>
+        <w:numPr>
+          <w:ilvl w:val="0"/>
+          <w:numId w:val="16"/>
+        </w:numPr>
+      </w:pPr>
+      <w:r>
+        <w:t>The system shall allow a manager to delete meetings.</w:t>
+      </w:r>
+    </w:p>
+    <w:p>
+      <w:pPr>
+        <w:pStyle w:val="ListParagraph"/>
+        <w:numPr>
+          <w:ilvl w:val="1"/>
+          <w:numId w:val="16"/>
+        </w:numPr>
+      </w:pPr>
+      <w:r>
+        <w:t>The manager shall select a date from the monthly calendar to delete the meeting.</w:t>
+      </w:r>
+    </w:p>
+    <w:p>
+      <w:pPr>
+        <w:pStyle w:val="ListParagraph"/>
+        <w:numPr>
+          <w:ilvl w:val="1"/>
+          <w:numId w:val="16"/>
+        </w:numPr>
+      </w:pPr>
+      <w:r>
+        <w:lastRenderedPageBreak/>
+        <w:t>The system shall display meetings of the currently selected day.</w:t>
+      </w:r>
+    </w:p>
+    <w:p>
+      <w:pPr>
+        <w:pStyle w:val="ListParagraph"/>
+        <w:numPr>
+          <w:ilvl w:val="2"/>
+          <w:numId w:val="16"/>
+        </w:numPr>
+      </w:pPr>
+      <w:r>
+        <w:rPr>
+          <w:noProof/>
+        </w:rPr>
+        <w:drawing>
+          <wp:inline distT="0" distB="0" distL="0" distR="0" wp14:anchorId="60FF7D9D" wp14:editId="4482CD2C">
+            <wp:extent cx="4510214" cy="3228947"/>
+            <wp:effectExtent l="0" t="0" r="5080" b="0"/>
+            <wp:docPr id="43" name="Picture 43"/>
+            <wp:cNvGraphicFramePr>
+              <a:graphicFrameLocks xmlns:a="http://schemas.openxmlformats.org/drawingml/2006/main" noChangeAspect="1"/>
+            </wp:cNvGraphicFramePr>
+            <a:graphic xmlns:a="http://schemas.openxmlformats.org/drawingml/2006/main">
+              <a:graphicData uri="http://schemas.openxmlformats.org/drawingml/2006/picture">
+                <pic:pic xmlns:pic="http://schemas.openxmlformats.org/drawingml/2006/picture">
+                  <pic:nvPicPr>
+                    <pic:cNvPr id="1" name=""/>
+                    <pic:cNvPicPr/>
+                  </pic:nvPicPr>
+                  <pic:blipFill>
+                    <a:blip r:embed="rId20"/>
+                    <a:stretch>
+                      <a:fillRect/>
+                    </a:stretch>
+                  </pic:blipFill>
+                  <pic:spPr>
+                    <a:xfrm>
+                      <a:off x="0" y="0"/>
+                      <a:ext cx="4565774" cy="3268723"/>
+                    </a:xfrm>
+                    <a:prstGeom prst="rect">
+                      <a:avLst/>
+                    </a:prstGeom>
+                  </pic:spPr>
+                </pic:pic>
+              </a:graphicData>
+            </a:graphic>
+          </wp:inline>
+        </w:drawing>
+      </w:r>
+    </w:p>
+    <w:p>
+      <w:pPr>
+        <w:pStyle w:val="ListParagraph"/>
+        <w:numPr>
+          <w:ilvl w:val="1"/>
+          <w:numId w:val="16"/>
+        </w:numPr>
+      </w:pPr>
+      <w:r>
+        <w:t>The manager shall select the “Delete” button on the desired meeting to delete it.</w:t>
+      </w:r>
+    </w:p>
+    <w:p>
+      <w:pPr>
+        <w:pStyle w:val="ListParagraph"/>
+        <w:numPr>
+          <w:ilvl w:val="1"/>
+          <w:numId w:val="16"/>
+        </w:numPr>
+      </w:pPr>
+      <w:r>
+        <w:t>The system shall display a conformation box.</w:t>
+      </w:r>
+    </w:p>
+    <w:p>
+      <w:pPr>
+        <w:pStyle w:val="ListParagraph"/>
+        <w:numPr>
+          <w:ilvl w:val="2"/>
+          <w:numId w:val="16"/>
+        </w:numPr>
+      </w:pPr>
+      <w:r>
+        <w:rPr>
+          <w:noProof/>
+        </w:rPr>
+        <w:drawing>
+          <wp:inline distT="0" distB="0" distL="0" distR="0" wp14:anchorId="6905E25B" wp14:editId="21C9A0F1">
+            <wp:extent cx="4539863" cy="3240958"/>
+            <wp:effectExtent l="0" t="0" r="0" b="0"/>
+            <wp:docPr id="44" name="Picture 44"/>
+            <wp:cNvGraphicFramePr>
+              <a:graphicFrameLocks xmlns:a="http://schemas.openxmlformats.org/drawingml/2006/main" noChangeAspect="1"/>
+            </wp:cNvGraphicFramePr>
+            <a:graphic xmlns:a="http://schemas.openxmlformats.org/drawingml/2006/main">
+              <a:graphicData uri="http://schemas.openxmlformats.org/drawingml/2006/picture">
+                <pic:pic xmlns:pic="http://schemas.openxmlformats.org/drawingml/2006/picture">
+                  <pic:nvPicPr>
+                    <pic:cNvPr id="1" name=""/>
+                    <pic:cNvPicPr/>
+                  </pic:nvPicPr>
+                  <pic:blipFill>
+                    <a:blip r:embed="rId21"/>
+                    <a:stretch>
+                      <a:fillRect/>
+                    </a:stretch>
+                  </pic:blipFill>
+                  <pic:spPr>
+                    <a:xfrm>
+                      <a:off x="0" y="0"/>
+                      <a:ext cx="4573592" cy="3265037"/>
+                    </a:xfrm>
+                    <a:prstGeom prst="rect">
+                      <a:avLst/>
+                    </a:prstGeom>
+                  </pic:spPr>
+                </pic:pic>
+              </a:graphicData>
+            </a:graphic>
+          </wp:inline>
+        </w:drawing>
+      </w:r>
+    </w:p>
+    <w:p>
+      <w:pPr>
+        <w:pStyle w:val="ListParagraph"/>
+        <w:ind w:firstLine="720"/>
+      </w:pPr>
+    </w:p>
+    <w:p>
+      <w:pPr>
+        <w:pStyle w:val="ListParagraph"/>
+        <w:ind w:firstLine="720"/>
+      </w:pPr>
+    </w:p>
+    <w:p>
+      <w:pPr>
+        <w:pStyle w:val="ListParagraph"/>
+        <w:ind w:firstLine="720"/>
+      </w:pPr>
+    </w:p>
+    <w:p>
+      <w:pPr>
+        <w:pStyle w:val="ListParagraph"/>
+        <w:ind w:firstLine="720"/>
+      </w:pPr>
+    </w:p>
+    <w:p>
+      <w:pPr>
+        <w:pStyle w:val="ListParagraph"/>
+        <w:numPr>
+          <w:ilvl w:val="2"/>
+          <w:numId w:val="16"/>
+        </w:numPr>
+      </w:pPr>
+      <w:r>
+        <w:t>If the “yes” button is pressed the system shall delete the meeting from the database</w:t>
+      </w:r>
+      <w:r>
+        <w:t xml:space="preserve"> </w:t>
+      </w:r>
+      <w:r>
+        <w:t>and return to display meetings.</w:t>
+      </w:r>
+    </w:p>
+    <w:p>
+      <w:pPr>
+        <w:pStyle w:val="ListParagraph"/>
+        <w:numPr>
+          <w:ilvl w:val="3"/>
+          <w:numId w:val="16"/>
+        </w:numPr>
+      </w:pPr>
+      <w:r>
+        <w:rPr>
+          <w:noProof/>
+        </w:rPr>
+        <w:lastRenderedPageBreak/>
+        <w:drawing>
+          <wp:inline distT="0" distB="0" distL="0" distR="0" wp14:anchorId="4F2FF5E5" wp14:editId="7DF942CE">
+            <wp:extent cx="4564049" cy="3255785"/>
+            <wp:effectExtent l="0" t="0" r="8255" b="1905"/>
+            <wp:docPr id="45" name="Picture 45"/>
+            <wp:cNvGraphicFramePr>
+              <a:graphicFrameLocks xmlns:a="http://schemas.openxmlformats.org/drawingml/2006/main" noChangeAspect="1"/>
+            </wp:cNvGraphicFramePr>
+            <a:graphic xmlns:a="http://schemas.openxmlformats.org/drawingml/2006/main">
+              <a:graphicData uri="http://schemas.openxmlformats.org/drawingml/2006/picture">
+                <pic:pic xmlns:pic="http://schemas.openxmlformats.org/drawingml/2006/picture">
+                  <pic:nvPicPr>
+                    <pic:cNvPr id="1" name=""/>
+                    <pic:cNvPicPr/>
+                  </pic:nvPicPr>
+                  <pic:blipFill>
+                    <a:blip r:embed="rId22"/>
+                    <a:stretch>
+                      <a:fillRect/>
+                    </a:stretch>
+                  </pic:blipFill>
+                  <pic:spPr>
+                    <a:xfrm>
+                      <a:off x="0" y="0"/>
+                      <a:ext cx="4592071" cy="3275775"/>
+                    </a:xfrm>
+                    <a:prstGeom prst="rect">
+                      <a:avLst/>
+                    </a:prstGeom>
+                  </pic:spPr>
+                </pic:pic>
+              </a:graphicData>
+            </a:graphic>
+          </wp:inline>
+        </w:drawing>
+      </w:r>
+    </w:p>
+    <w:p>
+      <w:pPr>
+        <w:pStyle w:val="ListParagraph"/>
+        <w:numPr>
+          <w:ilvl w:val="2"/>
+          <w:numId w:val="16"/>
+        </w:numPr>
+      </w:pPr>
+      <w:r>
+        <w:t>If the “no” button is pressed the system shall do nothing and return to display meetings.</w:t>
+      </w:r>
+    </w:p>
+    <w:p>
+      <w:pPr>
+        <w:pStyle w:val="ListParagraph"/>
+        <w:numPr>
+          <w:ilvl w:val="3"/>
+          <w:numId w:val="16"/>
+        </w:numPr>
+      </w:pPr>
+      <w:r>
+        <w:rPr>
+          <w:noProof/>
+        </w:rPr>
+        <w:drawing>
+          <wp:inline distT="0" distB="0" distL="0" distR="0" wp14:anchorId="5E84D943" wp14:editId="298FC611">
+            <wp:extent cx="4588306" cy="3284855"/>
+            <wp:effectExtent l="0" t="0" r="3175" b="0"/>
+            <wp:docPr id="46" name="Picture 46"/>
+            <wp:cNvGraphicFramePr>
+              <a:graphicFrameLocks xmlns:a="http://schemas.openxmlformats.org/drawingml/2006/main" noChangeAspect="1"/>
+            </wp:cNvGraphicFramePr>
+            <a:graphic xmlns:a="http://schemas.openxmlformats.org/drawingml/2006/main">
+              <a:graphicData uri="http://schemas.openxmlformats.org/drawingml/2006/picture">
+                <pic:pic xmlns:pic="http://schemas.openxmlformats.org/drawingml/2006/picture">
+                  <pic:nvPicPr>
+                    <pic:cNvPr id="1" name=""/>
+                    <pic:cNvPicPr/>
+                  </pic:nvPicPr>
+                  <pic:blipFill>
+                    <a:blip r:embed="rId20"/>
+                    <a:stretch>
+                      <a:fillRect/>
+                    </a:stretch>
+                  </pic:blipFill>
+                  <pic:spPr>
+                    <a:xfrm>
+                      <a:off x="0" y="0"/>
+                      <a:ext cx="4629674" cy="3314471"/>
+                    </a:xfrm>
+                    <a:prstGeom prst="rect">
+                      <a:avLst/>
+                    </a:prstGeom>
+                  </pic:spPr>
+                </pic:pic>
+              </a:graphicData>
+            </a:graphic>
+          </wp:inline>
+        </w:drawing>
+      </w:r>
+    </w:p>
+    <w:p>
+      <w:pPr>
+        <w:pStyle w:val="ListParagraph"/>
+      </w:pPr>
+    </w:p>
+    <w:p>
+      <w:pPr>
+        <w:pStyle w:val="ListParagraph"/>
+        <w:ind w:left="360"/>
+      </w:pPr>
+    </w:p>
+    <w:p>
+      <w:pPr>
+        <w:pStyle w:val="ListParagraph"/>
+        <w:ind w:left="360"/>
+      </w:pPr>
+    </w:p>
+    <w:p>
+      <w:pPr>
+        <w:pStyle w:val="ListParagraph"/>
+        <w:ind w:left="360"/>
+      </w:pPr>
+    </w:p>
+    <w:p/>
+    <w:p>
+      <w:pPr>
+        <w:pStyle w:val="ListParagraph"/>
+        <w:numPr>
+          <w:ilvl w:val="0"/>
+          <w:numId w:val="16"/>
+        </w:numPr>
+      </w:pPr>
+      <w:r>
+        <w:lastRenderedPageBreak/>
+        <w:t>The system shall allow a manager to edit meetings.</w:t>
+      </w:r>
+    </w:p>
+    <w:p>
+      <w:pPr>
+        <w:pStyle w:val="ListParagraph"/>
+        <w:numPr>
+          <w:ilvl w:val="1"/>
+          <w:numId w:val="16"/>
+        </w:numPr>
+      </w:pPr>
+      <w:r>
+        <w:t>The manager shall select a date from the monthly calendar to edit a meeting.</w:t>
+      </w:r>
+    </w:p>
+    <w:p>
+      <w:pPr>
+        <w:pStyle w:val="ListParagraph"/>
+        <w:numPr>
+          <w:ilvl w:val="2"/>
+          <w:numId w:val="16"/>
+        </w:numPr>
+      </w:pPr>
+      <w:r>
+        <w:rPr>
+          <w:noProof/>
+        </w:rPr>
+        <w:drawing>
+          <wp:inline distT="0" distB="0" distL="0" distR="0" wp14:anchorId="0BAE5524" wp14:editId="3A050D30">
+            <wp:extent cx="4765469" cy="3411689"/>
+            <wp:effectExtent l="0" t="0" r="0" b="0"/>
+            <wp:docPr id="41" name="Picture 41"/>
+            <wp:cNvGraphicFramePr>
+              <a:graphicFrameLocks xmlns:a="http://schemas.openxmlformats.org/drawingml/2006/main" noChangeAspect="1"/>
+            </wp:cNvGraphicFramePr>
+            <a:graphic xmlns:a="http://schemas.openxmlformats.org/drawingml/2006/main">
+              <a:graphicData uri="http://schemas.openxmlformats.org/drawingml/2006/picture">
+                <pic:pic xmlns:pic="http://schemas.openxmlformats.org/drawingml/2006/picture">
+                  <pic:nvPicPr>
+                    <pic:cNvPr id="1" name=""/>
+                    <pic:cNvPicPr/>
+                  </pic:nvPicPr>
+                  <pic:blipFill>
+                    <a:blip r:embed="rId20"/>
+                    <a:stretch>
+                      <a:fillRect/>
+                    </a:stretch>
+                  </pic:blipFill>
+                  <pic:spPr>
+                    <a:xfrm>
+                      <a:off x="0" y="0"/>
+                      <a:ext cx="4795439" cy="3433145"/>
+                    </a:xfrm>
+                    <a:prstGeom prst="rect">
+                      <a:avLst/>
+                    </a:prstGeom>
+                  </pic:spPr>
+                </pic:pic>
+              </a:graphicData>
+            </a:graphic>
+          </wp:inline>
+        </w:drawing>
+      </w:r>
+    </w:p>
+    <w:p>
+      <w:pPr>
+        <w:pStyle w:val="ListParagraph"/>
+        <w:numPr>
+          <w:ilvl w:val="1"/>
+          <w:numId w:val="16"/>
+        </w:numPr>
+      </w:pPr>
+      <w:r>
+        <w:t>The manager shall press the “Edit” button on the meeting desired to edit it.</w:t>
+      </w:r>
+    </w:p>
+    <w:p>
+      <w:pPr>
+        <w:pStyle w:val="ListParagraph"/>
+        <w:numPr>
+          <w:ilvl w:val="1"/>
+          <w:numId w:val="16"/>
+        </w:numPr>
+      </w:pPr>
+      <w:r>
+        <w:t>The system shall display a form to allow a user to edit the information of the meeting, including title, description, starting time, ending time, location, and attendees.</w:t>
+      </w:r>
+    </w:p>
+    <w:p>
+      <w:pPr>
+        <w:pStyle w:val="ListParagraph"/>
+      </w:pPr>
+    </w:p>
+    <w:p>
+      <w:pPr>
+        <w:pStyle w:val="ListParagraph"/>
+        <w:numPr>
+          <w:ilvl w:val="2"/>
+          <w:numId w:val="16"/>
+        </w:numPr>
+      </w:pPr>
+      <w:r>
+        <w:rPr>
+          <w:noProof/>
+        </w:rPr>
+        <w:drawing>
+          <wp:inline distT="0" distB="0" distL="0" distR="0" wp14:anchorId="6ED7AC5F" wp14:editId="62FCB2B8">
+            <wp:extent cx="4753650" cy="3343275"/>
+            <wp:effectExtent l="0" t="0" r="8890" b="0"/>
+            <wp:docPr id="36" name="Picture 36"/>
+            <wp:cNvGraphicFramePr>
+              <a:graphicFrameLocks xmlns:a="http://schemas.openxmlformats.org/drawingml/2006/main" noChangeAspect="1"/>
+            </wp:cNvGraphicFramePr>
+            <a:graphic xmlns:a="http://schemas.openxmlformats.org/drawingml/2006/main">
+              <a:graphicData uri="http://schemas.openxmlformats.org/drawingml/2006/picture">
+                <pic:pic xmlns:pic="http://schemas.openxmlformats.org/drawingml/2006/picture">
+                  <pic:nvPicPr>
+                    <pic:cNvPr id="1" name=""/>
+                    <pic:cNvPicPr/>
+                  </pic:nvPicPr>
+                  <pic:blipFill>
+                    <a:blip r:embed="rId23"/>
+                    <a:stretch>
+                      <a:fillRect/>
+                    </a:stretch>
+                  </pic:blipFill>
+                  <pic:spPr>
+                    <a:xfrm>
+                      <a:off x="0" y="0"/>
+                      <a:ext cx="4781096" cy="3362578"/>
+                    </a:xfrm>
+                    <a:prstGeom prst="rect">
+                      <a:avLst/>
+                    </a:prstGeom>
+                  </pic:spPr>
+                </pic:pic>
+              </a:graphicData>
+            </a:graphic>
+          </wp:inline>
+        </w:drawing>
+      </w:r>
+    </w:p>
+    <w:p>
+      <w:pPr>
+        <w:pStyle w:val="ListParagraph"/>
+        <w:ind w:firstLine="720"/>
+      </w:pPr>
+    </w:p>
+    <w:p>
+      <w:pPr>
+        <w:pStyle w:val="ListParagraph"/>
+        <w:numPr>
+          <w:ilvl w:val="1"/>
+          <w:numId w:val="16"/>
+        </w:numPr>
+      </w:pPr>
+      <w:r>
+        <w:lastRenderedPageBreak/>
+        <w:t>The user shall edit the data for the meeting and press the “Next” button.</w:t>
+      </w:r>
+    </w:p>
+    <w:p>
+      <w:pPr>
+        <w:pStyle w:val="ListParagraph"/>
+        <w:numPr>
+          <w:ilvl w:val="2"/>
+          <w:numId w:val="16"/>
+        </w:numPr>
+      </w:pPr>
+      <w:r>
+        <w:rPr>
+          <w:noProof/>
+        </w:rPr>
+        <w:drawing>
+          <wp:inline distT="0" distB="0" distL="0" distR="0" wp14:anchorId="13612094" wp14:editId="102B782E">
+            <wp:extent cx="4805646" cy="3283534"/>
+            <wp:effectExtent l="0" t="0" r="0" b="0"/>
+            <wp:docPr id="37" name="Picture 37"/>
+            <wp:cNvGraphicFramePr>
+              <a:graphicFrameLocks xmlns:a="http://schemas.openxmlformats.org/drawingml/2006/main" noChangeAspect="1"/>
+            </wp:cNvGraphicFramePr>
+            <a:graphic xmlns:a="http://schemas.openxmlformats.org/drawingml/2006/main">
+              <a:graphicData uri="http://schemas.openxmlformats.org/drawingml/2006/picture">
+                <pic:pic xmlns:pic="http://schemas.openxmlformats.org/drawingml/2006/picture">
+                  <pic:nvPicPr>
+                    <pic:cNvPr id="1" name=""/>
+                    <pic:cNvPicPr/>
+                  </pic:nvPicPr>
+                  <pic:blipFill>
+                    <a:blip r:embed="rId24"/>
+                    <a:stretch>
+                      <a:fillRect/>
+                    </a:stretch>
+                  </pic:blipFill>
+                  <pic:spPr>
+                    <a:xfrm>
+                      <a:off x="0" y="0"/>
+                      <a:ext cx="4854172" cy="3316690"/>
+                    </a:xfrm>
+                    <a:prstGeom prst="rect">
+                      <a:avLst/>
+                    </a:prstGeom>
+                  </pic:spPr>
+                </pic:pic>
+              </a:graphicData>
+            </a:graphic>
+          </wp:inline>
+        </w:drawing>
+      </w:r>
+    </w:p>
+    <w:p>
+      <w:pPr>
+        <w:pStyle w:val="ListParagraph"/>
+        <w:ind w:firstLine="720"/>
+      </w:pPr>
+    </w:p>
+    <w:p>
+      <w:pPr>
+        <w:pStyle w:val="ListParagraph"/>
+        <w:ind w:firstLine="720"/>
+      </w:pPr>
+    </w:p>
+    <w:p>
+      <w:pPr>
+        <w:pStyle w:val="ListParagraph"/>
+        <w:numPr>
+          <w:ilvl w:val="1"/>
+          <w:numId w:val="16"/>
+        </w:numPr>
+      </w:pPr>
+      <w:r>
+        <w:t>The manager shall edit the location and attendees and press the “Save Meeting” button.</w:t>
+      </w:r>
+    </w:p>
+    <w:p>
+      <w:pPr>
+        <w:pStyle w:val="ListParagraph"/>
+        <w:numPr>
+          <w:ilvl w:val="1"/>
+          <w:numId w:val="16"/>
+        </w:numPr>
+      </w:pPr>
+      <w:r>
+        <w:t>The system shall check the conflict of the edited meeting with existing meetings.</w:t>
+      </w:r>
+    </w:p>
+    <w:p>
+      <w:pPr>
+        <w:pStyle w:val="ListParagraph"/>
+        <w:numPr>
+          <w:ilvl w:val="1"/>
+          <w:numId w:val="16"/>
+        </w:numPr>
+      </w:pPr>
+      <w:r>
+        <w:t>The system shall save the meeting to the database and display the meeting on the calendar.</w:t>
+      </w:r>
+    </w:p>
+    <w:p>
+      <w:pPr>
+        <w:pStyle w:val="ListParagraph"/>
+        <w:numPr>
+          <w:ilvl w:val="2"/>
+          <w:numId w:val="16"/>
+        </w:numPr>
+      </w:pPr>
+      <w:r>
+        <w:t>If there is no conflict, the system shall save the meeting to the database, and display the meeting title on the calendar.</w:t>
+      </w:r>
+    </w:p>
+    <w:p>
+      <w:pPr>
+        <w:pStyle w:val="ListParagraph"/>
+        <w:numPr>
+          <w:ilvl w:val="3"/>
+          <w:numId w:val="16"/>
+        </w:numPr>
+      </w:pPr>
+      <w:r>
+        <w:rPr>
+          <w:noProof/>
+        </w:rPr>
+        <w:drawing>
+          <wp:inline distT="0" distB="0" distL="0" distR="0" wp14:anchorId="6EAE28D7" wp14:editId="2A61BFC9">
+            <wp:extent cx="4575175" cy="2876550"/>
+            <wp:effectExtent l="0" t="0" r="0" b="0"/>
+            <wp:docPr id="39" name="Picture 39"/>
+            <wp:cNvGraphicFramePr>
+              <a:graphicFrameLocks xmlns:a="http://schemas.openxmlformats.org/drawingml/2006/main" noChangeAspect="1"/>
+            </wp:cNvGraphicFramePr>
+            <a:graphic xmlns:a="http://schemas.openxmlformats.org/drawingml/2006/main">
+              <a:graphicData uri="http://schemas.openxmlformats.org/drawingml/2006/picture">
+                <pic:pic xmlns:pic="http://schemas.openxmlformats.org/drawingml/2006/picture">
+                  <pic:nvPicPr>
+                    <pic:cNvPr id="1" name=""/>
+                    <pic:cNvPicPr/>
+                  </pic:nvPicPr>
+                  <pic:blipFill>
+                    <a:blip r:embed="rId25"/>
+                    <a:stretch>
+                      <a:fillRect/>
+                    </a:stretch>
+                  </pic:blipFill>
+                  <pic:spPr>
+                    <a:xfrm>
+                      <a:off x="0" y="0"/>
+                      <a:ext cx="4599060" cy="2891567"/>
+                    </a:xfrm>
+                    <a:prstGeom prst="rect">
+                      <a:avLst/>
+                    </a:prstGeom>
+                  </pic:spPr>
+                </pic:pic>
+              </a:graphicData>
+            </a:graphic>
+          </wp:inline>
+        </w:drawing>
+      </w:r>
+    </w:p>
+    <w:p>
+      <w:pPr>
+        <w:pStyle w:val="ListParagraph"/>
+        <w:ind w:left="1440" w:firstLine="360"/>
+      </w:pPr>
+    </w:p>
+    <w:p>
+      <w:pPr>
+        <w:pStyle w:val="ListParagraph"/>
+        <w:numPr>
+          <w:ilvl w:val="2"/>
+          <w:numId w:val="16"/>
+        </w:numPr>
+      </w:pPr>
+      <w:r>
+        <w:lastRenderedPageBreak/>
+        <w:t xml:space="preserve">If there is any conflict, the system shall not allow the manager to edit the meeting. </w:t>
+      </w:r>
+    </w:p>
+    <w:p>
+      <w:pPr>
+        <w:pStyle w:val="ListParagraph"/>
+        <w:numPr>
+          <w:ilvl w:val="6"/>
+          <w:numId w:val="16"/>
+        </w:numPr>
+      </w:pPr>
+      <w:r>
+        <w:rPr>
+          <w:noProof/>
+        </w:rPr>
+        <w:drawing>
+          <wp:inline distT="0" distB="0" distL="0" distR="0" wp14:anchorId="03074948" wp14:editId="4992F8AB">
+            <wp:extent cx="3000375" cy="3505200"/>
+            <wp:effectExtent l="0" t="0" r="9525" b="0"/>
+            <wp:docPr id="40" name="Picture 40"/>
+            <wp:cNvGraphicFramePr>
+              <a:graphicFrameLocks xmlns:a="http://schemas.openxmlformats.org/drawingml/2006/main" noChangeAspect="1"/>
+            </wp:cNvGraphicFramePr>
+            <a:graphic xmlns:a="http://schemas.openxmlformats.org/drawingml/2006/main">
+              <a:graphicData uri="http://schemas.openxmlformats.org/drawingml/2006/picture">
+                <pic:pic xmlns:pic="http://schemas.openxmlformats.org/drawingml/2006/picture">
+                  <pic:nvPicPr>
+                    <pic:cNvPr id="1" name=""/>
+                    <pic:cNvPicPr/>
+                  </pic:nvPicPr>
+                  <pic:blipFill>
+                    <a:blip r:embed="rId26"/>
+                    <a:stretch>
+                      <a:fillRect/>
+                    </a:stretch>
+                  </pic:blipFill>
+                  <pic:spPr>
+                    <a:xfrm>
+                      <a:off x="0" y="0"/>
+                      <a:ext cx="3000375" cy="3505200"/>
+                    </a:xfrm>
+                    <a:prstGeom prst="rect">
+                      <a:avLst/>
+                    </a:prstGeom>
+                  </pic:spPr>
+                </pic:pic>
+              </a:graphicData>
+            </a:graphic>
+          </wp:inline>
+        </w:drawing>
+      </w:r>
+    </w:p>
+    <w:p/>
+    <w:p>
+      <w:pPr>
+        <w:pStyle w:val="ListParagraph"/>
+        <w:numPr>
+          <w:ilvl w:val="0"/>
+          <w:numId w:val="16"/>
+        </w:numPr>
+      </w:pPr>
+      <w:r>
+        <w:t>The system shall allow users to view meetings on selected days.</w:t>
+      </w:r>
+    </w:p>
+    <w:p>
+      <w:pPr>
+        <w:pStyle w:val="ListParagraph"/>
+        <w:numPr>
+          <w:ilvl w:val="1"/>
+          <w:numId w:val="16"/>
+        </w:numPr>
+      </w:pPr>
+      <w:r>
+        <w:t>The</w:t>
+      </w:r>
+      <w:r>
+        <w:t xml:space="preserve"> user shall select a date to view the meetings in that day</w:t>
+      </w:r>
+      <w:r>
+        <w:t>.</w:t>
+      </w:r>
+    </w:p>
+    <w:p>
+      <w:pPr>
+        <w:pStyle w:val="ListParagraph"/>
+        <w:numPr>
+          <w:ilvl w:val="2"/>
+          <w:numId w:val="16"/>
+        </w:numPr>
+      </w:pPr>
+      <w:r>
+        <w:rPr>
+          <w:noProof/>
+        </w:rPr>
+        <w:drawing>
+          <wp:inline distT="0" distB="0" distL="0" distR="0" wp14:anchorId="265A83BA" wp14:editId="797C4B9C">
+            <wp:extent cx="4749151" cy="3382755"/>
+            <wp:effectExtent l="0" t="0" r="0" b="8255"/>
+            <wp:docPr id="30" name="Picture 30"/>
+            <wp:cNvGraphicFramePr>
+              <a:graphicFrameLocks xmlns:a="http://schemas.openxmlformats.org/drawingml/2006/main" noChangeAspect="1"/>
+            </wp:cNvGraphicFramePr>
+            <a:graphic xmlns:a="http://schemas.openxmlformats.org/drawingml/2006/main">
+              <a:graphicData uri="http://schemas.openxmlformats.org/drawingml/2006/picture">
+                <pic:pic xmlns:pic="http://schemas.openxmlformats.org/drawingml/2006/picture">
+                  <pic:nvPicPr>
+                    <pic:cNvPr id="1" name=""/>
+                    <pic:cNvPicPr/>
+                  </pic:nvPicPr>
+                  <pic:blipFill>
+                    <a:blip r:embed="rId27"/>
+                    <a:stretch>
+                      <a:fillRect/>
+                    </a:stretch>
+                  </pic:blipFill>
+                  <pic:spPr>
+                    <a:xfrm>
+                      <a:off x="0" y="0"/>
+                      <a:ext cx="4789214" cy="3411291"/>
+                    </a:xfrm>
+                    <a:prstGeom prst="rect">
+                      <a:avLst/>
+                    </a:prstGeom>
+                  </pic:spPr>
+                </pic:pic>
+              </a:graphicData>
+            </a:graphic>
+          </wp:inline>
+        </w:drawing>
+      </w:r>
+    </w:p>
+    <w:p>
+      <w:pPr>
+        <w:pStyle w:val="ListParagraph"/>
+        <w:ind w:firstLine="720"/>
+      </w:pPr>
+    </w:p>
+    <w:p>
+      <w:pPr>
+        <w:pStyle w:val="ListParagraph"/>
+        <w:ind w:firstLine="720"/>
+      </w:pPr>
+    </w:p>
+    <w:p>
+      <w:pPr>
+        <w:pStyle w:val="ListParagraph"/>
+        <w:numPr>
+          <w:ilvl w:val="1"/>
+          <w:numId w:val="16"/>
+        </w:numPr>
+      </w:pPr>
+      <w:r>
+        <w:lastRenderedPageBreak/>
+        <w:t xml:space="preserve">The system shall display meetings that are scheduled on selected days. </w:t>
+      </w:r>
+    </w:p>
+    <w:p>
+      <w:pPr>
+        <w:pStyle w:val="ListParagraph"/>
+        <w:numPr>
+          <w:ilvl w:val="2"/>
+          <w:numId w:val="16"/>
+        </w:numPr>
+      </w:pPr>
+      <w:r>
+        <w:rPr>
+          <w:noProof/>
+        </w:rPr>
+        <w:drawing>
+          <wp:inline distT="0" distB="0" distL="0" distR="0" wp14:anchorId="306DA618" wp14:editId="7989BB76">
+            <wp:extent cx="4747496" cy="3408459"/>
+            <wp:effectExtent l="0" t="0" r="0" b="1905"/>
+            <wp:docPr id="32" name="Picture 32"/>
+            <wp:cNvGraphicFramePr>
+              <a:graphicFrameLocks xmlns:a="http://schemas.openxmlformats.org/drawingml/2006/main" noChangeAspect="1"/>
+            </wp:cNvGraphicFramePr>
+            <a:graphic xmlns:a="http://schemas.openxmlformats.org/drawingml/2006/main">
+              <a:graphicData uri="http://schemas.openxmlformats.org/drawingml/2006/picture">
+                <pic:pic xmlns:pic="http://schemas.openxmlformats.org/drawingml/2006/picture">
+                  <pic:nvPicPr>
+                    <pic:cNvPr id="1" name=""/>
+                    <pic:cNvPicPr/>
+                  </pic:nvPicPr>
+                  <pic:blipFill>
+                    <a:blip r:embed="rId28"/>
+                    <a:stretch>
+                      <a:fillRect/>
+                    </a:stretch>
+                  </pic:blipFill>
+                  <pic:spPr>
+                    <a:xfrm>
+                      <a:off x="0" y="0"/>
+                      <a:ext cx="4760584" cy="3417855"/>
+                    </a:xfrm>
+                    <a:prstGeom prst="rect">
+                      <a:avLst/>
+                    </a:prstGeom>
+                  </pic:spPr>
+                </pic:pic>
+              </a:graphicData>
+            </a:graphic>
+          </wp:inline>
+        </w:drawing>
+      </w:r>
+    </w:p>
+    <w:p>
+      <w:pPr>
+        <w:pStyle w:val="ListParagraph"/>
+        <w:ind w:firstLine="720"/>
+      </w:pPr>
+    </w:p>
+    <w:p>
+      <w:pPr>
+        <w:pStyle w:val="ListParagraph"/>
+        <w:numPr>
+          <w:ilvl w:val="0"/>
+          <w:numId w:val="16"/>
+        </w:numPr>
+      </w:pPr>
+      <w:r>
+        <w:t>The system shall allow users to view all meetings on a selected month.</w:t>
+      </w:r>
+    </w:p>
+    <w:p>
+      <w:pPr>
+        <w:pStyle w:val="ListParagraph"/>
+        <w:numPr>
+          <w:ilvl w:val="1"/>
+          <w:numId w:val="16"/>
+        </w:numPr>
+      </w:pPr>
+      <w:r>
+        <w:t xml:space="preserve"> </w:t>
+      </w:r>
+      <w:r>
+        <w:t>The manager shall select a date from the monthly calendar</w:t>
+      </w:r>
+      <w:r>
+        <w:t xml:space="preserve"> to select the month associated with it</w:t>
+      </w:r>
+      <w:r>
+        <w:t>.</w:t>
+      </w:r>
+    </w:p>
+    <w:p>
+      <w:pPr>
+        <w:pStyle w:val="ListParagraph"/>
+        <w:numPr>
+          <w:ilvl w:val="2"/>
+          <w:numId w:val="16"/>
+        </w:numPr>
+      </w:pPr>
+      <w:r>
+        <w:rPr>
+          <w:noProof/>
+        </w:rPr>
+        <w:drawing>
+          <wp:inline distT="0" distB="0" distL="0" distR="0" wp14:anchorId="33E9886B" wp14:editId="21232FBD">
+            <wp:extent cx="4749151" cy="3382755"/>
+            <wp:effectExtent l="0" t="0" r="0" b="8255"/>
+            <wp:docPr id="16" name="Picture 16"/>
+            <wp:cNvGraphicFramePr>
+              <a:graphicFrameLocks xmlns:a="http://schemas.openxmlformats.org/drawingml/2006/main" noChangeAspect="1"/>
+            </wp:cNvGraphicFramePr>
+            <a:graphic xmlns:a="http://schemas.openxmlformats.org/drawingml/2006/main">
+              <a:graphicData uri="http://schemas.openxmlformats.org/drawingml/2006/picture">
+                <pic:pic xmlns:pic="http://schemas.openxmlformats.org/drawingml/2006/picture">
+                  <pic:nvPicPr>
+                    <pic:cNvPr id="1" name=""/>
+                    <pic:cNvPicPr/>
+                  </pic:nvPicPr>
+                  <pic:blipFill>
+                    <a:blip r:embed="rId27"/>
+                    <a:stretch>
+                      <a:fillRect/>
+                    </a:stretch>
+                  </pic:blipFill>
+                  <pic:spPr>
+                    <a:xfrm>
+                      <a:off x="0" y="0"/>
+                      <a:ext cx="4789214" cy="3411291"/>
+                    </a:xfrm>
+                    <a:prstGeom prst="rect">
+                      <a:avLst/>
+                    </a:prstGeom>
+                  </pic:spPr>
+                </pic:pic>
+              </a:graphicData>
+            </a:graphic>
+          </wp:inline>
+        </w:drawing>
+      </w:r>
+    </w:p>
+    <w:p>
+      <w:pPr>
+        <w:pStyle w:val="ListParagraph"/>
+      </w:pPr>
+    </w:p>
+    <w:p>
+      <w:pPr>
+        <w:pStyle w:val="ListParagraph"/>
+        <w:numPr>
+          <w:ilvl w:val="1"/>
+          <w:numId w:val="16"/>
+        </w:numPr>
+      </w:pPr>
+      <w:r>
+        <w:lastRenderedPageBreak/>
+        <w:t>The user shall press the “View Monthly Meetings” button to see all meetings in the selected month.</w:t>
+      </w:r>
+    </w:p>
+    <w:p>
+      <w:pPr>
+        <w:pStyle w:val="ListParagraph"/>
+        <w:numPr>
+          <w:ilvl w:val="2"/>
+          <w:numId w:val="16"/>
+        </w:numPr>
+      </w:pPr>
+      <w:r>
+        <w:rPr>
+          <w:noProof/>
+        </w:rPr>
+        <w:drawing>
+          <wp:inline distT="0" distB="0" distL="0" distR="0" wp14:anchorId="5DEB2858" wp14:editId="2177AB23">
+            <wp:extent cx="4710451" cy="3166281"/>
+            <wp:effectExtent l="0" t="0" r="0" b="0"/>
+            <wp:docPr id="17" name="Picture 17"/>
+            <wp:cNvGraphicFramePr>
+              <a:graphicFrameLocks xmlns:a="http://schemas.openxmlformats.org/drawingml/2006/main" noChangeAspect="1"/>
+            </wp:cNvGraphicFramePr>
+            <a:graphic xmlns:a="http://schemas.openxmlformats.org/drawingml/2006/main">
+              <a:graphicData uri="http://schemas.openxmlformats.org/drawingml/2006/picture">
+                <pic:pic xmlns:pic="http://schemas.openxmlformats.org/drawingml/2006/picture">
+                  <pic:nvPicPr>
+                    <pic:cNvPr id="1" name=""/>
+                    <pic:cNvPicPr/>
+                  </pic:nvPicPr>
+                  <pic:blipFill>
+                    <a:blip r:embed="rId29"/>
+                    <a:stretch>
+                      <a:fillRect/>
+                    </a:stretch>
+                  </pic:blipFill>
+                  <pic:spPr>
+                    <a:xfrm>
+                      <a:off x="0" y="0"/>
+                      <a:ext cx="4731885" cy="3180689"/>
+                    </a:xfrm>
+                    <a:prstGeom prst="rect">
+                      <a:avLst/>
+                    </a:prstGeom>
+                  </pic:spPr>
+                </pic:pic>
+              </a:graphicData>
+            </a:graphic>
+          </wp:inline>
+        </w:drawing>
+      </w:r>
+    </w:p>
+    <w:p>
+      <w:pPr>
+        <w:pStyle w:val="ListParagraph"/>
+        <w:numPr>
+          <w:ilvl w:val="1"/>
+          <w:numId w:val="16"/>
+        </w:numPr>
+      </w:pPr>
+      <w:r>
+        <w:t>The user shall press the “View Daily Meetings” button to return to all meetings shown on a selected date.</w:t>
+      </w:r>
+    </w:p>
+    <w:p>
+      <w:pPr>
+        <w:ind w:left="1080"/>
+      </w:pPr>
+    </w:p>
+    <w:p>
+      <w:pPr>
+        <w:ind w:left="1080"/>
+      </w:pPr>
+    </w:p>
+    <w:p>
+      <w:pPr>
+        <w:ind w:left="1080"/>
+      </w:pPr>
     </w:p>
     <w:p>
       <w:pPr>
@@ -1520,6 +3538,7 @@
       </w:pPr>
       <w:bookmarkStart w:id="7" w:name="_Toc38638991"/>
       <w:r>
+        <w:lastRenderedPageBreak/>
         <w:t>Use Case Diagram</w:t>
       </w:r>
       <w:bookmarkEnd w:id="7"/>
@@ -1548,7 +3567,7 @@
                     <pic:cNvPicPr/>
                   </pic:nvPicPr>
                   <pic:blipFill>
-                    <a:blip r:embed="rId9"/>
+                    <a:blip r:embed="rId30"/>
                     <a:stretch>
                       <a:fillRect/>
                     </a:stretch>
@@ -1607,7 +3626,7 @@
                     <pic:cNvPicPr/>
                   </pic:nvPicPr>
                   <pic:blipFill>
-                    <a:blip r:embed="rId10"/>
+                    <a:blip r:embed="rId31"/>
                     <a:stretch>
                       <a:fillRect/>
                     </a:stretch>
@@ -1638,7 +3657,6 @@
       </w:pPr>
       <w:bookmarkStart w:id="9" w:name="_Toc38638993"/>
       <w:r>
-        <w:lastRenderedPageBreak/>
         <w:t>Conclusion</w:t>
       </w:r>
       <w:bookmarkEnd w:id="9"/>
@@ -1665,6 +3683,7 @@
         </w:numPr>
       </w:pPr>
       <w:r>
+        <w:lastRenderedPageBreak/>
         <w:t>We have included a functional requirements section which shows a step-by-step process of how each functional requirement of the system works.</w:t>
       </w:r>
     </w:p>
@@ -1707,8 +3726,778 @@
       </w:r>
       <w:bookmarkEnd w:id="11"/>
     </w:p>
+    <w:p>
+      <w:pPr>
+        <w:pStyle w:val="ListParagraph"/>
+        <w:ind w:left="1080"/>
+      </w:pPr>
+      <w:proofErr w:type="spellStart"/>
+      <w:r>
+        <w:t>ajjmeetings</w:t>
+      </w:r>
+      <w:proofErr w:type="spellEnd"/>
+      <w:r>
+        <w:t xml:space="preserve"> Table:</w:t>
+      </w:r>
+    </w:p>
+    <w:tbl>
+      <w:tblPr>
+        <w:tblStyle w:val="TableGrid"/>
+        <w:tblW w:w="0" w:type="auto"/>
+        <w:tblInd w:w="1080" w:type="dxa"/>
+        <w:tblLook w:val="04A0" w:firstRow="1" w:lastRow="0" w:firstColumn="1" w:lastColumn="0" w:noHBand="0" w:noVBand="1"/>
+      </w:tblPr>
+      <w:tblGrid>
+        <w:gridCol w:w="1601"/>
+        <w:gridCol w:w="1547"/>
+        <w:gridCol w:w="1601"/>
+        <w:gridCol w:w="1486"/>
+        <w:gridCol w:w="2035"/>
+      </w:tblGrid>
+      <w:tr>
+        <w:tc>
+          <w:tcPr>
+            <w:tcW w:w="1601" w:type="dxa"/>
+          </w:tcPr>
+          <w:p>
+            <w:r>
+              <w:t>Attribute Name</w:t>
+            </w:r>
+          </w:p>
+        </w:tc>
+        <w:tc>
+          <w:tcPr>
+            <w:tcW w:w="1547" w:type="dxa"/>
+          </w:tcPr>
+          <w:p>
+            <w:r>
+              <w:t>Data Type</w:t>
+            </w:r>
+          </w:p>
+        </w:tc>
+        <w:tc>
+          <w:tcPr>
+            <w:tcW w:w="1601" w:type="dxa"/>
+          </w:tcPr>
+          <w:p>
+            <w:r>
+              <w:t>Valid Values</w:t>
+            </w:r>
+          </w:p>
+        </w:tc>
+        <w:tc>
+          <w:tcPr>
+            <w:tcW w:w="1486" w:type="dxa"/>
+          </w:tcPr>
+          <w:p>
+            <w:r>
+              <w:t>Null Allowed</w:t>
+            </w:r>
+          </w:p>
+        </w:tc>
+        <w:tc>
+          <w:tcPr>
+            <w:tcW w:w="2035" w:type="dxa"/>
+          </w:tcPr>
+          <w:p>
+            <w:r>
+              <w:t>Description</w:t>
+            </w:r>
+          </w:p>
+        </w:tc>
+      </w:tr>
+      <w:tr>
+        <w:tc>
+          <w:tcPr>
+            <w:tcW w:w="1601" w:type="dxa"/>
+          </w:tcPr>
+          <w:p>
+            <w:proofErr w:type="spellStart"/>
+            <w:r>
+              <w:t>meetingID</w:t>
+            </w:r>
+            <w:proofErr w:type="spellEnd"/>
+          </w:p>
+        </w:tc>
+        <w:tc>
+          <w:tcPr>
+            <w:tcW w:w="1547" w:type="dxa"/>
+          </w:tcPr>
+          <w:p>
+            <w:r>
+              <w:t>INTEGER</w:t>
+            </w:r>
+          </w:p>
+        </w:tc>
+        <w:tc>
+          <w:tcPr>
+            <w:tcW w:w="1601" w:type="dxa"/>
+          </w:tcPr>
+          <w:p>
+            <w:r>
+              <w:t>1-Max_Value ()</w:t>
+            </w:r>
+          </w:p>
+        </w:tc>
+        <w:tc>
+          <w:tcPr>
+            <w:tcW w:w="1486" w:type="dxa"/>
+          </w:tcPr>
+          <w:p>
+            <w:r>
+              <w:t>No</w:t>
+            </w:r>
+          </w:p>
+        </w:tc>
+        <w:tc>
+          <w:tcPr>
+            <w:tcW w:w="2035" w:type="dxa"/>
+          </w:tcPr>
+          <w:p>
+            <w:r>
+              <w:t>AUTO_INCREMENTS</w:t>
+            </w:r>
+          </w:p>
+        </w:tc>
+      </w:tr>
+      <w:tr>
+        <w:tc>
+          <w:tcPr>
+            <w:tcW w:w="1601" w:type="dxa"/>
+          </w:tcPr>
+          <w:p>
+            <w:r>
+              <w:t>date</w:t>
+            </w:r>
+          </w:p>
+        </w:tc>
+        <w:tc>
+          <w:tcPr>
+            <w:tcW w:w="1547" w:type="dxa"/>
+          </w:tcPr>
+          <w:p>
+            <w:r>
+              <w:t>DATE</w:t>
+            </w:r>
+          </w:p>
+        </w:tc>
+        <w:tc>
+          <w:tcPr>
+            <w:tcW w:w="1601" w:type="dxa"/>
+          </w:tcPr>
+          <w:p>
+            <w:r>
+              <w:t>YYYY-MM-DD</w:t>
+            </w:r>
+          </w:p>
+        </w:tc>
+        <w:tc>
+          <w:tcPr>
+            <w:tcW w:w="1486" w:type="dxa"/>
+          </w:tcPr>
+          <w:p>
+            <w:r>
+              <w:t>No</w:t>
+            </w:r>
+          </w:p>
+        </w:tc>
+        <w:tc>
+          <w:tcPr>
+            <w:tcW w:w="2035" w:type="dxa"/>
+          </w:tcPr>
+          <w:p>
+            <w:r>
+              <w:t>Date, Set by calendar</w:t>
+            </w:r>
+          </w:p>
+        </w:tc>
+      </w:tr>
+      <w:tr>
+        <w:tc>
+          <w:tcPr>
+            <w:tcW w:w="1601" w:type="dxa"/>
+          </w:tcPr>
+          <w:p>
+            <w:r>
+              <w:t>title</w:t>
+            </w:r>
+          </w:p>
+        </w:tc>
+        <w:tc>
+          <w:tcPr>
+            <w:tcW w:w="1547" w:type="dxa"/>
+          </w:tcPr>
+          <w:p>
+            <w:r>
+              <w:t>VARCHAR</w:t>
+            </w:r>
+          </w:p>
+        </w:tc>
+        <w:tc>
+          <w:tcPr>
+            <w:tcW w:w="1601" w:type="dxa"/>
+          </w:tcPr>
+          <w:p>
+            <w:r>
+              <w:t>Any</w:t>
+            </w:r>
+          </w:p>
+        </w:tc>
+        <w:tc>
+          <w:tcPr>
+            <w:tcW w:w="1486" w:type="dxa"/>
+          </w:tcPr>
+          <w:p>
+            <w:r>
+              <w:t>Yes</w:t>
+            </w:r>
+          </w:p>
+        </w:tc>
+        <w:tc>
+          <w:tcPr>
+            <w:tcW w:w="2035" w:type="dxa"/>
+          </w:tcPr>
+          <w:p>
+            <w:r>
+              <w:t>Title of event</w:t>
+            </w:r>
+          </w:p>
+        </w:tc>
+      </w:tr>
+      <w:tr>
+        <w:tc>
+          <w:tcPr>
+            <w:tcW w:w="1601" w:type="dxa"/>
+          </w:tcPr>
+          <w:p>
+            <w:r>
+              <w:t>location</w:t>
+            </w:r>
+          </w:p>
+        </w:tc>
+        <w:tc>
+          <w:tcPr>
+            <w:tcW w:w="1547" w:type="dxa"/>
+          </w:tcPr>
+          <w:p>
+            <w:r>
+              <w:t>VARCHAR</w:t>
+            </w:r>
+          </w:p>
+        </w:tc>
+        <w:tc>
+          <w:tcPr>
+            <w:tcW w:w="1601" w:type="dxa"/>
+          </w:tcPr>
+          <w:p>
+            <w:proofErr w:type="spellStart"/>
+            <w:r>
+              <w:t>Confrence</w:t>
+            </w:r>
+            <w:proofErr w:type="spellEnd"/>
+            <w:r>
+              <w:t xml:space="preserve"> Room 1-3</w:t>
+            </w:r>
+          </w:p>
+        </w:tc>
+        <w:tc>
+          <w:tcPr>
+            <w:tcW w:w="1486" w:type="dxa"/>
+          </w:tcPr>
+          <w:p>
+            <w:r>
+              <w:t>No</w:t>
+            </w:r>
+          </w:p>
+        </w:tc>
+        <w:tc>
+          <w:tcPr>
+            <w:tcW w:w="2035" w:type="dxa"/>
+          </w:tcPr>
+          <w:p>
+            <w:r>
+              <w:t>Conference room used for the event</w:t>
+            </w:r>
+          </w:p>
+        </w:tc>
+      </w:tr>
+      <w:tr>
+        <w:tc>
+          <w:tcPr>
+            <w:tcW w:w="1601" w:type="dxa"/>
+          </w:tcPr>
+          <w:p>
+            <w:proofErr w:type="spellStart"/>
+            <w:r>
+              <w:t>startTime</w:t>
+            </w:r>
+            <w:proofErr w:type="spellEnd"/>
+          </w:p>
+        </w:tc>
+        <w:tc>
+          <w:tcPr>
+            <w:tcW w:w="1547" w:type="dxa"/>
+          </w:tcPr>
+          <w:p>
+            <w:r>
+              <w:t>VARCHAR</w:t>
+            </w:r>
+          </w:p>
+        </w:tc>
+        <w:tc>
+          <w:tcPr>
+            <w:tcW w:w="1601" w:type="dxa"/>
+          </w:tcPr>
+          <w:p>
+            <w:r>
+              <w:t>00:00 – 23:59</w:t>
+            </w:r>
+          </w:p>
+        </w:tc>
+        <w:tc>
+          <w:tcPr>
+            <w:tcW w:w="1486" w:type="dxa"/>
+          </w:tcPr>
+          <w:p>
+            <w:r>
+              <w:t>No</w:t>
+            </w:r>
+          </w:p>
+        </w:tc>
+        <w:tc>
+          <w:tcPr>
+            <w:tcW w:w="2035" w:type="dxa"/>
+          </w:tcPr>
+          <w:p>
+            <w:r>
+              <w:t>Start time of given event</w:t>
+            </w:r>
+          </w:p>
+        </w:tc>
+      </w:tr>
+      <w:tr>
+        <w:tc>
+          <w:tcPr>
+            <w:tcW w:w="1601" w:type="dxa"/>
+          </w:tcPr>
+          <w:p>
+            <w:proofErr w:type="spellStart"/>
+            <w:r>
+              <w:t>endTime</w:t>
+            </w:r>
+            <w:proofErr w:type="spellEnd"/>
+          </w:p>
+        </w:tc>
+        <w:tc>
+          <w:tcPr>
+            <w:tcW w:w="1547" w:type="dxa"/>
+          </w:tcPr>
+          <w:p>
+            <w:r>
+              <w:t>VARCHAR</w:t>
+            </w:r>
+          </w:p>
+        </w:tc>
+        <w:tc>
+          <w:tcPr>
+            <w:tcW w:w="1601" w:type="dxa"/>
+          </w:tcPr>
+          <w:p>
+            <w:r>
+              <w:t>00:00 – 23:59</w:t>
+            </w:r>
+          </w:p>
+        </w:tc>
+        <w:tc>
+          <w:tcPr>
+            <w:tcW w:w="1486" w:type="dxa"/>
+          </w:tcPr>
+          <w:p>
+            <w:r>
+              <w:t>No</w:t>
+            </w:r>
+          </w:p>
+        </w:tc>
+        <w:tc>
+          <w:tcPr>
+            <w:tcW w:w="2035" w:type="dxa"/>
+          </w:tcPr>
+          <w:p>
+            <w:r>
+              <w:t>End time of given event</w:t>
+            </w:r>
+          </w:p>
+        </w:tc>
+      </w:tr>
+      <w:tr>
+        <w:tc>
+          <w:tcPr>
+            <w:tcW w:w="1601" w:type="dxa"/>
+          </w:tcPr>
+          <w:p>
+            <w:r>
+              <w:t>attendees</w:t>
+            </w:r>
+          </w:p>
+        </w:tc>
+        <w:tc>
+          <w:tcPr>
+            <w:tcW w:w="1547" w:type="dxa"/>
+          </w:tcPr>
+          <w:p>
+            <w:r>
+              <w:t>VARCHAR</w:t>
+            </w:r>
+          </w:p>
+        </w:tc>
+        <w:tc>
+          <w:tcPr>
+            <w:tcW w:w="1601" w:type="dxa"/>
+          </w:tcPr>
+          <w:p>
+            <w:r>
+              <w:t>Any</w:t>
+            </w:r>
+          </w:p>
+        </w:tc>
+        <w:tc>
+          <w:tcPr>
+            <w:tcW w:w="1486" w:type="dxa"/>
+          </w:tcPr>
+          <w:p>
+            <w:r>
+              <w:t>No</w:t>
+            </w:r>
+          </w:p>
+        </w:tc>
+        <w:tc>
+          <w:tcPr>
+            <w:tcW w:w="2035" w:type="dxa"/>
+          </w:tcPr>
+          <w:p>
+            <w:r>
+              <w:t>Attendees list of the given event</w:t>
+            </w:r>
+          </w:p>
+        </w:tc>
+      </w:tr>
+      <w:tr>
+        <w:tc>
+          <w:tcPr>
+            <w:tcW w:w="1601" w:type="dxa"/>
+          </w:tcPr>
+          <w:p>
+            <w:r>
+              <w:t>description</w:t>
+            </w:r>
+          </w:p>
+        </w:tc>
+        <w:tc>
+          <w:tcPr>
+            <w:tcW w:w="1547" w:type="dxa"/>
+          </w:tcPr>
+          <w:p>
+            <w:r>
+              <w:t>VARCHAR</w:t>
+            </w:r>
+          </w:p>
+        </w:tc>
+        <w:tc>
+          <w:tcPr>
+            <w:tcW w:w="1601" w:type="dxa"/>
+          </w:tcPr>
+          <w:p>
+            <w:r>
+              <w:t>Any</w:t>
+            </w:r>
+          </w:p>
+        </w:tc>
+        <w:tc>
+          <w:tcPr>
+            <w:tcW w:w="1486" w:type="dxa"/>
+          </w:tcPr>
+          <w:p>
+            <w:r>
+              <w:t>Yes</w:t>
+            </w:r>
+          </w:p>
+        </w:tc>
+        <w:tc>
+          <w:tcPr>
+            <w:tcW w:w="2035" w:type="dxa"/>
+          </w:tcPr>
+          <w:p>
+            <w:r>
+              <w:t>Description of given event.</w:t>
+            </w:r>
+          </w:p>
+        </w:tc>
+      </w:tr>
+    </w:tbl>
+    <w:p>
+      <w:pPr>
+        <w:pStyle w:val="ListParagraph"/>
+        <w:ind w:left="1080"/>
+      </w:pPr>
+    </w:p>
+    <w:p>
+      <w:pPr>
+        <w:pStyle w:val="ListParagraph"/>
+        <w:ind w:left="1080"/>
+      </w:pPr>
+    </w:p>
+    <w:p>
+      <w:pPr>
+        <w:pStyle w:val="ListParagraph"/>
+        <w:numPr>
+          <w:ilvl w:val="0"/>
+          <w:numId w:val="14"/>
+        </w:numPr>
+      </w:pPr>
+      <w:proofErr w:type="spellStart"/>
+      <w:r>
+        <w:t>ajjusers</w:t>
+      </w:r>
+      <w:proofErr w:type="spellEnd"/>
+      <w:r>
+        <w:t xml:space="preserve"> Table:</w:t>
+      </w:r>
+    </w:p>
+    <w:tbl>
+      <w:tblPr>
+        <w:tblStyle w:val="TableGrid"/>
+        <w:tblW w:w="0" w:type="auto"/>
+        <w:tblInd w:w="1080" w:type="dxa"/>
+        <w:tblLook w:val="04A0" w:firstRow="1" w:lastRow="0" w:firstColumn="1" w:lastColumn="0" w:noHBand="0" w:noVBand="1"/>
+      </w:tblPr>
+      <w:tblGrid>
+        <w:gridCol w:w="1613"/>
+        <w:gridCol w:w="1597"/>
+        <w:gridCol w:w="1643"/>
+        <w:gridCol w:w="1382"/>
+        <w:gridCol w:w="2035"/>
+      </w:tblGrid>
+      <w:tr>
+        <w:tc>
+          <w:tcPr>
+            <w:tcW w:w="1870" w:type="dxa"/>
+          </w:tcPr>
+          <w:p>
+            <w:proofErr w:type="spellStart"/>
+            <w:r>
+              <w:t>userID</w:t>
+            </w:r>
+            <w:proofErr w:type="spellEnd"/>
+          </w:p>
+        </w:tc>
+        <w:tc>
+          <w:tcPr>
+            <w:tcW w:w="1870" w:type="dxa"/>
+          </w:tcPr>
+          <w:p>
+            <w:r>
+              <w:t>INTEGER</w:t>
+            </w:r>
+          </w:p>
+        </w:tc>
+        <w:tc>
+          <w:tcPr>
+            <w:tcW w:w="1870" w:type="dxa"/>
+          </w:tcPr>
+          <w:p>
+            <w:r>
+              <w:t>1-Max_Value ()</w:t>
+            </w:r>
+          </w:p>
+        </w:tc>
+        <w:tc>
+          <w:tcPr>
+            <w:tcW w:w="1870" w:type="dxa"/>
+          </w:tcPr>
+          <w:p>
+            <w:r>
+              <w:t>No</w:t>
+            </w:r>
+          </w:p>
+        </w:tc>
+        <w:tc>
+          <w:tcPr>
+            <w:tcW w:w="1870" w:type="dxa"/>
+          </w:tcPr>
+          <w:p>
+            <w:r>
+              <w:t>AUTO_INCREMENTS</w:t>
+            </w:r>
+          </w:p>
+        </w:tc>
+      </w:tr>
+      <w:tr>
+        <w:tc>
+          <w:tcPr>
+            <w:tcW w:w="1870" w:type="dxa"/>
+          </w:tcPr>
+          <w:p>
+            <w:proofErr w:type="spellStart"/>
+            <w:r>
+              <w:t>fullName</w:t>
+            </w:r>
+            <w:proofErr w:type="spellEnd"/>
+          </w:p>
+        </w:tc>
+        <w:tc>
+          <w:tcPr>
+            <w:tcW w:w="1870" w:type="dxa"/>
+          </w:tcPr>
+          <w:p>
+            <w:r>
+              <w:t>VARCHAR</w:t>
+            </w:r>
+          </w:p>
+        </w:tc>
+        <w:tc>
+          <w:tcPr>
+            <w:tcW w:w="1870" w:type="dxa"/>
+          </w:tcPr>
+          <w:p>
+            <w:r>
+              <w:t>Any</w:t>
+            </w:r>
+          </w:p>
+        </w:tc>
+        <w:tc>
+          <w:tcPr>
+            <w:tcW w:w="1870" w:type="dxa"/>
+          </w:tcPr>
+          <w:p>
+            <w:r>
+              <w:t>No</w:t>
+            </w:r>
+          </w:p>
+        </w:tc>
+        <w:tc>
+          <w:tcPr>
+            <w:tcW w:w="1870" w:type="dxa"/>
+          </w:tcPr>
+          <w:p>
+            <w:r>
+              <w:t>Full name of employee or manager.</w:t>
+            </w:r>
+          </w:p>
+        </w:tc>
+      </w:tr>
+      <w:tr>
+        <w:tc>
+          <w:tcPr>
+            <w:tcW w:w="1870" w:type="dxa"/>
+          </w:tcPr>
+          <w:p>
+            <w:r>
+              <w:t>Username</w:t>
+            </w:r>
+          </w:p>
+        </w:tc>
+        <w:tc>
+          <w:tcPr>
+            <w:tcW w:w="1870" w:type="dxa"/>
+          </w:tcPr>
+          <w:p>
+            <w:r>
+              <w:t>VARCHAR</w:t>
+            </w:r>
+          </w:p>
+        </w:tc>
+        <w:tc>
+          <w:tcPr>
+            <w:tcW w:w="1870" w:type="dxa"/>
+          </w:tcPr>
+          <w:p>
+            <w:r>
+              <w:t>Any</w:t>
+            </w:r>
+          </w:p>
+        </w:tc>
+        <w:tc>
+          <w:tcPr>
+            <w:tcW w:w="1870" w:type="dxa"/>
+          </w:tcPr>
+          <w:p>
+            <w:r>
+              <w:t>No</w:t>
+            </w:r>
+          </w:p>
+        </w:tc>
+        <w:tc>
+          <w:tcPr>
+            <w:tcW w:w="1870" w:type="dxa"/>
+          </w:tcPr>
+          <w:p>
+            <w:r>
+              <w:t>Username of employee or manager</w:t>
+            </w:r>
+          </w:p>
+        </w:tc>
+      </w:tr>
+      <w:tr>
+        <w:tc>
+          <w:tcPr>
+            <w:tcW w:w="1870" w:type="dxa"/>
+          </w:tcPr>
+          <w:p>
+            <w:r>
+              <w:t>Rank</w:t>
+            </w:r>
+          </w:p>
+        </w:tc>
+        <w:tc>
+          <w:tcPr>
+            <w:tcW w:w="1870" w:type="dxa"/>
+          </w:tcPr>
+          <w:p>
+            <w:r>
+              <w:t>INTEGER</w:t>
+            </w:r>
+          </w:p>
+        </w:tc>
+        <w:tc>
+          <w:tcPr>
+            <w:tcW w:w="1870" w:type="dxa"/>
+          </w:tcPr>
+          <w:p>
+            <w:r>
+              <w:t>0-2</w:t>
+            </w:r>
+          </w:p>
+        </w:tc>
+        <w:tc>
+          <w:tcPr>
+            <w:tcW w:w="1870" w:type="dxa"/>
+          </w:tcPr>
+          <w:p>
+            <w:r>
+              <w:t>No</w:t>
+            </w:r>
+          </w:p>
+        </w:tc>
+        <w:tc>
+          <w:tcPr>
+            <w:tcW w:w="1870" w:type="dxa"/>
+          </w:tcPr>
+          <w:p>
+            <w:r>
+              <w:t>Assesses level of this user. 0 is manager, 1 is employee, 2 is conference room.</w:t>
+            </w:r>
+          </w:p>
+        </w:tc>
+      </w:tr>
+    </w:tbl>
+    <w:p/>
+    <w:p>
+      <w:pPr>
+        <w:ind w:left="1080"/>
+      </w:pPr>
+    </w:p>
     <w:sectPr>
-      <w:footerReference w:type="default" r:id="rId11"/>
+      <w:footerReference w:type="default" r:id="rId32"/>
       <w:pgSz w:w="12240" w:h="15840"/>
       <w:pgMar w:top="1440" w:right="1440" w:bottom="1440" w:left="1440" w:header="720" w:footer="720" w:gutter="0"/>
       <w:pgNumType w:start="0"/>
@@ -1826,6 +4615,119 @@
 <file path=word/numbering.xml><?xml version="1.0" encoding="utf-8"?>
 <w:numbering xmlns:wpc="http://schemas.microsoft.com/office/word/2010/wordprocessingCanvas" xmlns:cx="http://schemas.microsoft.com/office/drawing/2014/chartex" xmlns:cx1="http://schemas.microsoft.com/office/drawing/2015/9/8/chartex" xmlns:cx2="http://schemas.microsoft.com/office/drawing/2015/10/21/chartex" xmlns:cx3="http://schemas.microsoft.com/office/drawing/2016/5/9/chartex" xmlns:cx4="http://schemas.microsoft.com/office/drawing/2016/5/10/chartex" xmlns:cx5="http://schemas.microsoft.com/office/drawing/2016/5/11/chartex" xmlns:cx6="http://schemas.microsoft.com/office/drawing/2016/5/12/chartex" xmlns:cx7="http://schemas.microsoft.com/office/drawing/2016/5/13/chartex" xmlns:cx8="http://schemas.microsoft.com/office/drawing/2016/5/14/chartex" xmlns:mc="http://schemas.openxmlformats.org/markup-compatibility/2006" xmlns:aink="http://schemas.microsoft.com/office/drawing/2016/ink" xmlns:am3d="http://schemas.microsoft.com/office/drawing/2017/model3d" xmlns:o="urn:schemas-microsoft-com:office:office" xmlns:r="http://schemas.openxmlformats.org/officeDocument/2006/relationships" xmlns:m="http://schemas.openxmlformats.org/officeDocument/2006/math" xmlns:v="urn:schemas-microsoft-com:vml" xmlns:wp14="http://schemas.microsoft.com/office/word/2010/wordprocessingDrawing" xmlns:wp="http://schemas.openxmlformats.org/drawingml/2006/wordprocessingDrawing" xmlns:w10="urn:schemas-microsoft-com:office:word" xmlns:w="http://schemas.openxmlformats.org/wordprocessingml/2006/main" xmlns:w14="http://schemas.microsoft.com/office/word/2010/wordml" xmlns:w15="http://schemas.microsoft.com/office/word/2012/wordml" xmlns:w16cid="http://schemas.microsoft.com/office/word/2016/wordml/cid" xmlns:w16se="http://schemas.microsoft.com/office/word/2015/wordml/symex" xmlns:wpg="http://schemas.microsoft.com/office/word/2010/wordprocessingGroup" xmlns:wpi="http://schemas.microsoft.com/office/word/2010/wordprocessingInk" xmlns:wne="http://schemas.microsoft.com/office/word/2006/wordml" xmlns:wps="http://schemas.microsoft.com/office/word/2010/wordprocessingShape" mc:Ignorable="w14 w15 w16se w16cid wp14">
   <w:abstractNum w:abstractNumId="0" w15:restartNumberingAfterBreak="0">
+    <w:nsid w:val="0D3134AD"/>
+    <w:multiLevelType w:val="multilevel"/>
+    <w:tmpl w:val="3710F064"/>
+    <w:lvl w:ilvl="0">
+      <w:start w:val="1"/>
+      <w:numFmt w:val="decimal"/>
+      <w:lvlText w:val="R%1."/>
+      <w:lvlJc w:val="left"/>
+      <w:pPr>
+        <w:ind w:left="1080" w:hanging="360"/>
+      </w:pPr>
+      <w:rPr>
+        <w:rFonts w:hint="default"/>
+      </w:rPr>
+    </w:lvl>
+    <w:lvl w:ilvl="1">
+      <w:start w:val="1"/>
+      <w:numFmt w:val="decimal"/>
+      <w:lvlText w:val="%1.%2."/>
+      <w:lvlJc w:val="left"/>
+      <w:pPr>
+        <w:ind w:left="1512" w:hanging="432"/>
+      </w:pPr>
+      <w:rPr>
+        <w:rFonts w:hint="default"/>
+      </w:rPr>
+    </w:lvl>
+    <w:lvl w:ilvl="2">
+      <w:start w:val="1"/>
+      <w:numFmt w:val="decimal"/>
+      <w:lvlText w:val="%1.%2.%3."/>
+      <w:lvlJc w:val="left"/>
+      <w:pPr>
+        <w:ind w:left="1944" w:hanging="504"/>
+      </w:pPr>
+      <w:rPr>
+        <w:rFonts w:hint="default"/>
+      </w:rPr>
+    </w:lvl>
+    <w:lvl w:ilvl="3">
+      <w:start w:val="1"/>
+      <w:numFmt w:val="decimal"/>
+      <w:lvlText w:val="%1.%2.%3.%4."/>
+      <w:lvlJc w:val="left"/>
+      <w:pPr>
+        <w:ind w:left="2448" w:hanging="648"/>
+      </w:pPr>
+      <w:rPr>
+        <w:rFonts w:hint="default"/>
+      </w:rPr>
+    </w:lvl>
+    <w:lvl w:ilvl="4">
+      <w:start w:val="1"/>
+      <w:numFmt w:val="decimal"/>
+      <w:lvlText w:val="%1.%2.%3.%4.%5."/>
+      <w:lvlJc w:val="left"/>
+      <w:pPr>
+        <w:ind w:left="2952" w:hanging="792"/>
+      </w:pPr>
+      <w:rPr>
+        <w:rFonts w:hint="default"/>
+      </w:rPr>
+    </w:lvl>
+    <w:lvl w:ilvl="5">
+      <w:start w:val="1"/>
+      <w:numFmt w:val="decimal"/>
+      <w:lvlText w:val="%1.%2.%3.%4.%5.%6."/>
+      <w:lvlJc w:val="left"/>
+      <w:pPr>
+        <w:ind w:left="3456" w:hanging="936"/>
+      </w:pPr>
+      <w:rPr>
+        <w:rFonts w:hint="default"/>
+      </w:rPr>
+    </w:lvl>
+    <w:lvl w:ilvl="6">
+      <w:start w:val="1"/>
+      <w:numFmt w:val="decimal"/>
+      <w:lvlText w:val="%1.%2.%3.%4.%5.%6.%7."/>
+      <w:lvlJc w:val="left"/>
+      <w:pPr>
+        <w:ind w:left="3960" w:hanging="1080"/>
+      </w:pPr>
+      <w:rPr>
+        <w:rFonts w:hint="default"/>
+      </w:rPr>
+    </w:lvl>
+    <w:lvl w:ilvl="7">
+      <w:start w:val="1"/>
+      <w:numFmt w:val="decimal"/>
+      <w:lvlText w:val="%1.%2.%3.%4.%5.%6.%7.%8."/>
+      <w:lvlJc w:val="left"/>
+      <w:pPr>
+        <w:ind w:left="4464" w:hanging="1224"/>
+      </w:pPr>
+      <w:rPr>
+        <w:rFonts w:hint="default"/>
+      </w:rPr>
+    </w:lvl>
+    <w:lvl w:ilvl="8">
+      <w:start w:val="1"/>
+      <w:numFmt w:val="decimal"/>
+      <w:lvlText w:val="%1.%2.%3.%4.%5.%6.%7.%8.%9."/>
+      <w:lvlJc w:val="left"/>
+      <w:pPr>
+        <w:ind w:left="5040" w:hanging="1440"/>
+      </w:pPr>
+      <w:rPr>
+        <w:rFonts w:hint="default"/>
+      </w:rPr>
+    </w:lvl>
+  </w:abstractNum>
+  <w:abstractNum w:abstractNumId="1" w15:restartNumberingAfterBreak="0">
     <w:nsid w:val="141472D5"/>
     <w:multiLevelType w:val="hybridMultilevel"/>
     <w:tmpl w:val="27F2D1FE"/>
@@ -1938,7 +4840,7 @@
       </w:rPr>
     </w:lvl>
   </w:abstractNum>
-  <w:abstractNum w:abstractNumId="1" w15:restartNumberingAfterBreak="0">
+  <w:abstractNum w:abstractNumId="2" w15:restartNumberingAfterBreak="0">
     <w:nsid w:val="14715D58"/>
     <w:multiLevelType w:val="hybridMultilevel"/>
     <w:tmpl w:val="E79E5FCE"/>
@@ -2051,7 +4953,7 @@
       </w:rPr>
     </w:lvl>
   </w:abstractNum>
-  <w:abstractNum w:abstractNumId="2" w15:restartNumberingAfterBreak="0">
+  <w:abstractNum w:abstractNumId="3" w15:restartNumberingAfterBreak="0">
     <w:nsid w:val="17D156D2"/>
     <w:multiLevelType w:val="multilevel"/>
     <w:tmpl w:val="0409001F"/>
@@ -2137,7 +5039,7 @@
       </w:pPr>
     </w:lvl>
   </w:abstractNum>
-  <w:abstractNum w:abstractNumId="3" w15:restartNumberingAfterBreak="0">
+  <w:abstractNum w:abstractNumId="4" w15:restartNumberingAfterBreak="0">
     <w:nsid w:val="1887250C"/>
     <w:multiLevelType w:val="hybridMultilevel"/>
     <w:tmpl w:val="068EEDB6"/>
@@ -2250,7 +5152,7 @@
       </w:rPr>
     </w:lvl>
   </w:abstractNum>
-  <w:abstractNum w:abstractNumId="4" w15:restartNumberingAfterBreak="0">
+  <w:abstractNum w:abstractNumId="5" w15:restartNumberingAfterBreak="0">
     <w:nsid w:val="1F47168E"/>
     <w:multiLevelType w:val="hybridMultilevel"/>
     <w:tmpl w:val="DC1223E0"/>
@@ -2336,7 +5238,120 @@
       </w:pPr>
     </w:lvl>
   </w:abstractNum>
-  <w:abstractNum w:abstractNumId="5" w15:restartNumberingAfterBreak="0">
+  <w:abstractNum w:abstractNumId="6" w15:restartNumberingAfterBreak="0">
+    <w:nsid w:val="23CB5858"/>
+    <w:multiLevelType w:val="multilevel"/>
+    <w:tmpl w:val="3710F064"/>
+    <w:lvl w:ilvl="0">
+      <w:start w:val="1"/>
+      <w:numFmt w:val="decimal"/>
+      <w:lvlText w:val="R%1."/>
+      <w:lvlJc w:val="left"/>
+      <w:pPr>
+        <w:ind w:left="1080" w:hanging="360"/>
+      </w:pPr>
+      <w:rPr>
+        <w:rFonts w:hint="default"/>
+      </w:rPr>
+    </w:lvl>
+    <w:lvl w:ilvl="1">
+      <w:start w:val="1"/>
+      <w:numFmt w:val="decimal"/>
+      <w:lvlText w:val="%1.%2."/>
+      <w:lvlJc w:val="left"/>
+      <w:pPr>
+        <w:ind w:left="1512" w:hanging="432"/>
+      </w:pPr>
+      <w:rPr>
+        <w:rFonts w:hint="default"/>
+      </w:rPr>
+    </w:lvl>
+    <w:lvl w:ilvl="2">
+      <w:start w:val="1"/>
+      <w:numFmt w:val="decimal"/>
+      <w:lvlText w:val="%1.%2.%3."/>
+      <w:lvlJc w:val="left"/>
+      <w:pPr>
+        <w:ind w:left="1944" w:hanging="504"/>
+      </w:pPr>
+      <w:rPr>
+        <w:rFonts w:hint="default"/>
+      </w:rPr>
+    </w:lvl>
+    <w:lvl w:ilvl="3">
+      <w:start w:val="1"/>
+      <w:numFmt w:val="decimal"/>
+      <w:lvlText w:val="%1.%2.%3.%4."/>
+      <w:lvlJc w:val="left"/>
+      <w:pPr>
+        <w:ind w:left="2448" w:hanging="648"/>
+      </w:pPr>
+      <w:rPr>
+        <w:rFonts w:hint="default"/>
+      </w:rPr>
+    </w:lvl>
+    <w:lvl w:ilvl="4">
+      <w:start w:val="1"/>
+      <w:numFmt w:val="decimal"/>
+      <w:lvlText w:val="%1.%2.%3.%4.%5."/>
+      <w:lvlJc w:val="left"/>
+      <w:pPr>
+        <w:ind w:left="2952" w:hanging="792"/>
+      </w:pPr>
+      <w:rPr>
+        <w:rFonts w:hint="default"/>
+      </w:rPr>
+    </w:lvl>
+    <w:lvl w:ilvl="5">
+      <w:start w:val="1"/>
+      <w:numFmt w:val="decimal"/>
+      <w:lvlText w:val="%1.%2.%3.%4.%5.%6."/>
+      <w:lvlJc w:val="left"/>
+      <w:pPr>
+        <w:ind w:left="3456" w:hanging="936"/>
+      </w:pPr>
+      <w:rPr>
+        <w:rFonts w:hint="default"/>
+      </w:rPr>
+    </w:lvl>
+    <w:lvl w:ilvl="6">
+      <w:start w:val="1"/>
+      <w:numFmt w:val="decimal"/>
+      <w:lvlText w:val="%1.%2.%3.%4.%5.%6.%7."/>
+      <w:lvlJc w:val="left"/>
+      <w:pPr>
+        <w:ind w:left="3960" w:hanging="1080"/>
+      </w:pPr>
+      <w:rPr>
+        <w:rFonts w:hint="default"/>
+      </w:rPr>
+    </w:lvl>
+    <w:lvl w:ilvl="7">
+      <w:start w:val="1"/>
+      <w:numFmt w:val="decimal"/>
+      <w:lvlText w:val="%1.%2.%3.%4.%5.%6.%7.%8."/>
+      <w:lvlJc w:val="left"/>
+      <w:pPr>
+        <w:ind w:left="4464" w:hanging="1224"/>
+      </w:pPr>
+      <w:rPr>
+        <w:rFonts w:hint="default"/>
+      </w:rPr>
+    </w:lvl>
+    <w:lvl w:ilvl="8">
+      <w:start w:val="1"/>
+      <w:numFmt w:val="decimal"/>
+      <w:lvlText w:val="%1.%2.%3.%4.%5.%6.%7.%8.%9."/>
+      <w:lvlJc w:val="left"/>
+      <w:pPr>
+        <w:ind w:left="5040" w:hanging="1440"/>
+      </w:pPr>
+      <w:rPr>
+        <w:rFonts w:hint="default"/>
+      </w:rPr>
+    </w:lvl>
+  </w:abstractNum>
+  <w:abstractNum w:abstractNumId="7" w15:restartNumberingAfterBreak="0">
     <w:nsid w:val="366F000F"/>
     <w:multiLevelType w:val="hybridMultilevel"/>
     <w:tmpl w:val="99BEB0C8"/>
@@ -2425,7 +5440,7 @@
       </w:pPr>
     </w:lvl>
   </w:abstractNum>
-  <w:abstractNum w:abstractNumId="6" w15:restartNumberingAfterBreak="0">
+  <w:abstractNum w:abstractNumId="8" w15:restartNumberingAfterBreak="0">
     <w:nsid w:val="3DDB2D3A"/>
     <w:multiLevelType w:val="hybridMultilevel"/>
     <w:tmpl w:val="9C4EE3B6"/>
@@ -2514,7 +5529,7 @@
       </w:pPr>
     </w:lvl>
   </w:abstractNum>
-  <w:abstractNum w:abstractNumId="7" w15:restartNumberingAfterBreak="0">
+  <w:abstractNum w:abstractNumId="9" w15:restartNumberingAfterBreak="0">
     <w:nsid w:val="44E54B35"/>
     <w:multiLevelType w:val="hybridMultilevel"/>
     <w:tmpl w:val="689A5BD2"/>
@@ -2530,7 +5545,7 @@
         <w:rFonts w:hint="default"/>
       </w:rPr>
     </w:lvl>
-    <w:lvl w:ilvl="1" w:tplc="04090019" w:tentative="1">
+    <w:lvl w:ilvl="1" w:tplc="04090019">
       <w:start w:val="1"/>
       <w:numFmt w:val="lowerLetter"/>
       <w:lvlText w:val="%2."/>
@@ -2539,7 +5554,7 @@
         <w:ind w:left="1440" w:hanging="360"/>
       </w:pPr>
     </w:lvl>
-    <w:lvl w:ilvl="2" w:tplc="0409001B" w:tentative="1">
+    <w:lvl w:ilvl="2" w:tplc="0409001B">
       <w:start w:val="1"/>
       <w:numFmt w:val="lowerRoman"/>
       <w:lvlText w:val="%3."/>
@@ -2548,7 +5563,7 @@
         <w:ind w:left="2160" w:hanging="180"/>
       </w:pPr>
     </w:lvl>
-    <w:lvl w:ilvl="3" w:tplc="0409000F" w:tentative="1">
+    <w:lvl w:ilvl="3" w:tplc="0409000F">
       <w:start w:val="1"/>
       <w:numFmt w:val="decimal"/>
       <w:lvlText w:val="%4."/>
@@ -2557,7 +5572,7 @@
         <w:ind w:left="2880" w:hanging="360"/>
       </w:pPr>
     </w:lvl>
-    <w:lvl w:ilvl="4" w:tplc="04090019" w:tentative="1">
+    <w:lvl w:ilvl="4" w:tplc="04090019">
       <w:start w:val="1"/>
       <w:numFmt w:val="lowerLetter"/>
       <w:lvlText w:val="%5."/>
@@ -2575,7 +5590,7 @@
         <w:ind w:left="4320" w:hanging="180"/>
       </w:pPr>
     </w:lvl>
-    <w:lvl w:ilvl="6" w:tplc="0409000F" w:tentative="1">
+    <w:lvl w:ilvl="6" w:tplc="0409000F">
       <w:start w:val="1"/>
       <w:numFmt w:val="decimal"/>
       <w:lvlText w:val="%7."/>
@@ -2603,7 +5618,7 @@
       </w:pPr>
     </w:lvl>
   </w:abstractNum>
-  <w:abstractNum w:abstractNumId="8" w15:restartNumberingAfterBreak="0">
+  <w:abstractNum w:abstractNumId="10" w15:restartNumberingAfterBreak="0">
     <w:nsid w:val="56264440"/>
     <w:multiLevelType w:val="hybridMultilevel"/>
     <w:tmpl w:val="21181B72"/>
@@ -2716,7 +5731,96 @@
       </w:rPr>
     </w:lvl>
   </w:abstractNum>
-  <w:abstractNum w:abstractNumId="9" w15:restartNumberingAfterBreak="0">
+  <w:abstractNum w:abstractNumId="11" w15:restartNumberingAfterBreak="0">
+    <w:nsid w:val="5DAE340F"/>
+    <w:multiLevelType w:val="hybridMultilevel"/>
+    <w:tmpl w:val="9C4EE3B6"/>
+    <w:lvl w:ilvl="0" w:tplc="C9B23BBA">
+      <w:start w:val="1"/>
+      <w:numFmt w:val="upperRoman"/>
+      <w:lvlText w:val="%1."/>
+      <w:lvlJc w:val="left"/>
+      <w:pPr>
+        <w:ind w:left="1080" w:hanging="720"/>
+      </w:pPr>
+      <w:rPr>
+        <w:rFonts w:hint="default"/>
+      </w:rPr>
+    </w:lvl>
+    <w:lvl w:ilvl="1" w:tplc="04090019">
+      <w:start w:val="1"/>
+      <w:numFmt w:val="lowerLetter"/>
+      <w:lvlText w:val="%2."/>
+      <w:lvlJc w:val="left"/>
+      <w:pPr>
+        <w:ind w:left="1440" w:hanging="360"/>
+      </w:pPr>
+    </w:lvl>
+    <w:lvl w:ilvl="2" w:tplc="0409001B">
+      <w:start w:val="1"/>
+      <w:numFmt w:val="lowerRoman"/>
+      <w:lvlText w:val="%3."/>
+      <w:lvlJc w:val="right"/>
+      <w:pPr>
+        <w:ind w:left="2160" w:hanging="180"/>
+      </w:pPr>
+    </w:lvl>
+    <w:lvl w:ilvl="3" w:tplc="0409000F">
+      <w:start w:val="1"/>
+      <w:numFmt w:val="decimal"/>
+      <w:lvlText w:val="%4."/>
+      <w:lvlJc w:val="left"/>
+      <w:pPr>
+        <w:ind w:left="2880" w:hanging="360"/>
+      </w:pPr>
+    </w:lvl>
+    <w:lvl w:ilvl="4" w:tplc="04090019" w:tentative="1">
+      <w:start w:val="1"/>
+      <w:numFmt w:val="lowerLetter"/>
+      <w:lvlText w:val="%5."/>
+      <w:lvlJc w:val="left"/>
+      <w:pPr>
+        <w:ind w:left="3600" w:hanging="360"/>
+      </w:pPr>
+    </w:lvl>
+    <w:lvl w:ilvl="5" w:tplc="0409001B" w:tentative="1">
+      <w:start w:val="1"/>
+      <w:numFmt w:val="lowerRoman"/>
+      <w:lvlText w:val="%6."/>
+      <w:lvlJc w:val="right"/>
+      <w:pPr>
+        <w:ind w:left="4320" w:hanging="180"/>
+      </w:pPr>
+    </w:lvl>
+    <w:lvl w:ilvl="6" w:tplc="0409000F" w:tentative="1">
+      <w:start w:val="1"/>
+      <w:numFmt w:val="decimal"/>
+      <w:lvlText w:val="%7."/>
+      <w:lvlJc w:val="left"/>
+      <w:pPr>
+        <w:ind w:left="5040" w:hanging="360"/>
+      </w:pPr>
+    </w:lvl>
+    <w:lvl w:ilvl="7" w:tplc="04090019" w:tentative="1">
+      <w:start w:val="1"/>
+      <w:numFmt w:val="lowerLetter"/>
+      <w:lvlText w:val="%8."/>
+      <w:lvlJc w:val="left"/>
+      <w:pPr>
+        <w:ind w:left="5760" w:hanging="360"/>
+      </w:pPr>
+    </w:lvl>
+    <w:lvl w:ilvl="8" w:tplc="0409001B" w:tentative="1">
+      <w:start w:val="1"/>
+      <w:numFmt w:val="lowerRoman"/>
+      <w:lvlText w:val="%9."/>
+      <w:lvlJc w:val="right"/>
+      <w:pPr>
+        <w:ind w:left="6480" w:hanging="180"/>
+      </w:pPr>
+    </w:lvl>
+  </w:abstractNum>
+  <w:abstractNum w:abstractNumId="12" w15:restartNumberingAfterBreak="0">
     <w:nsid w:val="686B2185"/>
     <w:multiLevelType w:val="multilevel"/>
     <w:tmpl w:val="3710F064"/>
@@ -2829,7 +5933,7 @@
       </w:rPr>
     </w:lvl>
   </w:abstractNum>
-  <w:abstractNum w:abstractNumId="10" w15:restartNumberingAfterBreak="0">
+  <w:abstractNum w:abstractNumId="13" w15:restartNumberingAfterBreak="0">
     <w:nsid w:val="6AD832F8"/>
     <w:multiLevelType w:val="multilevel"/>
     <w:tmpl w:val="3710F064"/>
@@ -2942,7 +6046,7 @@
       </w:rPr>
     </w:lvl>
   </w:abstractNum>
-  <w:abstractNum w:abstractNumId="11" w15:restartNumberingAfterBreak="0">
+  <w:abstractNum w:abstractNumId="14" w15:restartNumberingAfterBreak="0">
     <w:nsid w:val="725031E1"/>
     <w:multiLevelType w:val="hybridMultilevel"/>
     <w:tmpl w:val="9BC0801C"/>
@@ -3056,52 +6160,52 @@
     </w:lvl>
   </w:abstractNum>
   <w:num w:numId="1">
-    <w:abstractNumId w:val="6"/>
+    <w:abstractNumId w:val="8"/>
   </w:num>
   <w:num w:numId="2">
+    <w:abstractNumId w:val="7"/>
+  </w:num>
+  <w:num w:numId="3">
+    <w:abstractNumId w:val="9"/>
+  </w:num>
+  <w:num w:numId="4">
+    <w:abstractNumId w:val="10"/>
+  </w:num>
+  <w:num w:numId="5">
+    <w:abstractNumId w:val="2"/>
+  </w:num>
+  <w:num w:numId="6">
+    <w:abstractNumId w:val="1"/>
+  </w:num>
+  <w:num w:numId="7">
     <w:abstractNumId w:val="5"/>
   </w:num>
-  <w:num w:numId="3">
-    <w:abstractNumId w:val="7"/>
+  <w:num w:numId="8">
+    <w:abstractNumId w:val="3"/>
   </w:num>
-  <w:num w:numId="4">
-    <w:abstractNumId w:val="8"/>
+  <w:num w:numId="9">
+    <w:abstractNumId w:val="13"/>
   </w:num>
-  <w:num w:numId="5">
-    <w:abstractNumId w:val="1"/>
+  <w:num w:numId="10">
+    <w:abstractNumId w:val="12"/>
   </w:num>
-  <w:num w:numId="6">
+  <w:num w:numId="11">
+    <w:abstractNumId w:val="4"/>
+  </w:num>
+  <w:num w:numId="12">
+    <w:abstractNumId w:val="14"/>
+  </w:num>
+  <w:num w:numId="13">
+    <w:abstractNumId w:val="2"/>
+  </w:num>
+  <w:num w:numId="14">
+    <w:abstractNumId w:val="11"/>
+  </w:num>
+  <w:num w:numId="15">
     <w:abstractNumId w:val="0"/>
   </w:num>
-  <w:num w:numId="7">
-    <w:abstractNumId w:val="4"/>
-  </w:num>
-  <w:num w:numId="8">
-    <w:abstractNumId w:val="2"/>
-  </w:num>
-  <w:num w:numId="9">
-    <w:abstractNumId w:val="10"/>
-  </w:num>
-  <w:num w:numId="10">
-    <w:abstractNumId w:val="9"/>
-  </w:num>
-  <w:num w:numId="11">
-    <w:abstractNumId w:val="3"/>
-  </w:num>
-  <w:num w:numId="12">
-    <w:abstractNumId w:val="11"/>
-  </w:num>
-  <w:num w:numId="13">
-    <w:abstractNumId w:val="1"/>
-    <w:lvlOverride w:ilvl="0"/>
-    <w:lvlOverride w:ilvl="1"/>
-    <w:lvlOverride w:ilvl="2"/>
-    <w:lvlOverride w:ilvl="3"/>
-    <w:lvlOverride w:ilvl="4"/>
-    <w:lvlOverride w:ilvl="5"/>
-    <w:lvlOverride w:ilvl="6"/>
-    <w:lvlOverride w:ilvl="7"/>
-    <w:lvlOverride w:ilvl="8"/>
+  <w:num w:numId="16">
+    <w:abstractNumId w:val="6"/>
   </w:num>
 </w:numbering>
 </file>
@@ -3728,6 +6832,25 @@
       <w:contextualSpacing/>
     </w:pPr>
   </w:style>
+  <w:style w:type="table" w:styleId="TableGrid">
+    <w:name w:val="Table Grid"/>
+    <w:basedOn w:val="TableNormal"/>
+    <w:uiPriority w:val="39"/>
+    <w:rsid w:val="00FF7423"/>
+    <w:pPr>
+      <w:spacing w:after="0" w:line="240" w:lineRule="auto"/>
+    </w:pPr>
+    <w:tblPr>
+      <w:tblBorders>
+        <w:top w:val="single" w:sz="4" w:space="0" w:color="auto"/>
+        <w:left w:val="single" w:sz="4" w:space="0" w:color="auto"/>
+        <w:bottom w:val="single" w:sz="4" w:space="0" w:color="auto"/>
+        <w:right w:val="single" w:sz="4" w:space="0" w:color="auto"/>
+        <w:insideH w:val="single" w:sz="4" w:space="0" w:color="auto"/>
+        <w:insideV w:val="single" w:sz="4" w:space="0" w:color="auto"/>
+      </w:tblBorders>
+    </w:tblPr>
+  </w:style>
 </w:styles>
 </file>
 
@@ -3896,19 +7019,19 @@
 
 <file path=word/glossary/fontTable.xml><?xml version="1.0" encoding="utf-8"?>
 <w:fonts xmlns:mc="http://schemas.openxmlformats.org/markup-compatibility/2006" xmlns:r="http://schemas.openxmlformats.org/officeDocument/2006/relationships" xmlns:w="http://schemas.openxmlformats.org/wordprocessingml/2006/main" xmlns:w14="http://schemas.microsoft.com/office/word/2010/wordml" xmlns:w15="http://schemas.microsoft.com/office/word/2012/wordml" xmlns:w16cid="http://schemas.microsoft.com/office/word/2016/wordml/cid" xmlns:w16se="http://schemas.microsoft.com/office/word/2015/wordml/symex" mc:Ignorable="w14 w15 w16se w16cid">
+  <w:font w:name="Times New Roman">
+    <w:panose1 w:val="02020603050405020304"/>
+    <w:charset w:val="00"/>
+    <w:family w:val="roman"/>
+    <w:pitch w:val="variable"/>
+    <w:sig w:usb0="E0002EFF" w:usb1="C000785B" w:usb2="00000009" w:usb3="00000000" w:csb0="000001FF" w:csb1="00000000"/>
+  </w:font>
   <w:font w:name="Symbol">
     <w:panose1 w:val="05050102010706020507"/>
     <w:charset w:val="02"/>
     <w:family w:val="roman"/>
     <w:pitch w:val="variable"/>
     <w:sig w:usb0="00000000" w:usb1="10000000" w:usb2="00000000" w:usb3="00000000" w:csb0="80000000" w:csb1="00000000"/>
-  </w:font>
-  <w:font w:name="Times New Roman">
-    <w:panose1 w:val="02020603050405020304"/>
-    <w:charset w:val="00"/>
-    <w:family w:val="roman"/>
-    <w:pitch w:val="variable"/>
-    <w:sig w:usb0="E0002EFF" w:usb1="C000785B" w:usb2="00000009" w:usb3="00000000" w:csb0="000001FF" w:csb1="00000000"/>
   </w:font>
   <w:font w:name="Courier New">
     <w:panose1 w:val="02070309020205020404"/>
@@ -4763,7 +7886,7 @@
 </file>
 
 <file path=customXml/itemProps2.xml><?xml version="1.0" encoding="utf-8"?>
-<ds:datastoreItem xmlns:ds="http://schemas.openxmlformats.org/officeDocument/2006/customXml" ds:itemID="{5E4C5C8C-3621-427D-AC17-E974E8B773E7}">
+<ds:datastoreItem xmlns:ds="http://schemas.openxmlformats.org/officeDocument/2006/customXml" ds:itemID="{545C5BA2-4B88-4A43-9107-F3C19DD0E578}">
   <ds:schemaRefs>
     <ds:schemaRef ds:uri="http://schemas.openxmlformats.org/officeDocument/2006/bibliography"/>
   </ds:schemaRefs>
